--- a/Report.docx
+++ b/Report.docx
@@ -7,23 +7,23 @@
         <w:jc w:val="center"/>
         <w:rPr>
           <w:rFonts w:ascii="Times New Roman" w:hAnsi="Times New Roman" w:cs="Times New Roman"/>
-          <w:sz w:val="24"/>
-          <w:szCs w:val="24"/>
-        </w:rPr>
-      </w:pPr>
-      <w:r>
-        <w:rPr>
-          <w:rFonts w:ascii="Times New Roman" w:hAnsi="Times New Roman" w:cs="Times New Roman"/>
-          <w:sz w:val="24"/>
-          <w:szCs w:val="24"/>
+          <w:sz w:val="20"/>
+          <w:szCs w:val="20"/>
+        </w:rPr>
+      </w:pPr>
+      <w:r>
+        <w:rPr>
+          <w:rFonts w:ascii="Times New Roman" w:hAnsi="Times New Roman" w:cs="Times New Roman"/>
+          <w:sz w:val="20"/>
+          <w:szCs w:val="20"/>
         </w:rPr>
         <w:t>Singapore University of Technology and Design</w:t>
       </w:r>
       <w:r>
         <w:rPr>
           <w:rFonts w:ascii="Times New Roman" w:hAnsi="Times New Roman" w:cs="Times New Roman"/>
-          <w:sz w:val="24"/>
-          <w:szCs w:val="24"/>
+          <w:sz w:val="20"/>
+          <w:szCs w:val="20"/>
         </w:rPr>
         <w:br/>
         <w:t>Information Systems Technology and Design</w:t>
@@ -31,8 +31,8 @@
       <w:r>
         <w:rPr>
           <w:rFonts w:ascii="Times New Roman" w:hAnsi="Times New Roman" w:cs="Times New Roman"/>
-          <w:sz w:val="24"/>
-          <w:szCs w:val="24"/>
+          <w:sz w:val="20"/>
+          <w:szCs w:val="20"/>
         </w:rPr>
         <w:br/>
         <w:t>50.007 Machine Learning</w:t>
@@ -40,16 +40,16 @@
       <w:r>
         <w:rPr>
           <w:rFonts w:ascii="Times New Roman" w:hAnsi="Times New Roman" w:cs="Times New Roman"/>
-          <w:sz w:val="24"/>
-          <w:szCs w:val="24"/>
+          <w:sz w:val="20"/>
+          <w:szCs w:val="20"/>
         </w:rPr>
         <w:br/>
       </w:r>
       <w:r>
         <w:rPr>
           <w:rFonts w:ascii="Times New Roman" w:hAnsi="Times New Roman" w:cs="Times New Roman"/>
-          <w:sz w:val="24"/>
-          <w:szCs w:val="24"/>
+          <w:sz w:val="20"/>
+          <w:szCs w:val="20"/>
         </w:rPr>
         <w:br/>
         <w:t>Design Project</w:t>
@@ -59,26 +59,17 @@
       <w:pPr>
         <w:rPr>
           <w:rFonts w:ascii="Times New Roman" w:hAnsi="Times New Roman" w:cs="Times New Roman"/>
-          <w:sz w:val="24"/>
-          <w:szCs w:val="24"/>
-        </w:rPr>
-      </w:pPr>
-    </w:p>
-    <w:p>
-      <w:pPr>
-        <w:rPr>
-          <w:rFonts w:ascii="Times New Roman" w:hAnsi="Times New Roman" w:cs="Times New Roman"/>
           <w:b/>
-          <w:sz w:val="24"/>
-          <w:szCs w:val="24"/>
+          <w:sz w:val="20"/>
+          <w:szCs w:val="20"/>
         </w:rPr>
       </w:pPr>
       <w:r>
         <w:rPr>
           <w:rFonts w:ascii="Times New Roman" w:hAnsi="Times New Roman" w:cs="Times New Roman"/>
           <w:b/>
-          <w:sz w:val="24"/>
-          <w:szCs w:val="24"/>
+          <w:sz w:val="20"/>
+          <w:szCs w:val="20"/>
         </w:rPr>
         <w:t>Group Members</w:t>
       </w:r>
@@ -92,31 +83,31 @@
         </w:numPr>
         <w:rPr>
           <w:rFonts w:ascii="Times New Roman" w:hAnsi="Times New Roman" w:cs="Times New Roman"/>
-          <w:sz w:val="24"/>
-          <w:szCs w:val="24"/>
-        </w:rPr>
-      </w:pPr>
-      <w:r>
-        <w:rPr>
-          <w:rFonts w:ascii="Times New Roman" w:hAnsi="Times New Roman" w:cs="Times New Roman"/>
-          <w:sz w:val="24"/>
-          <w:szCs w:val="24"/>
+          <w:sz w:val="20"/>
+          <w:szCs w:val="20"/>
+        </w:rPr>
+      </w:pPr>
+      <w:r>
+        <w:rPr>
+          <w:rFonts w:ascii="Times New Roman" w:hAnsi="Times New Roman" w:cs="Times New Roman"/>
+          <w:sz w:val="20"/>
+          <w:szCs w:val="20"/>
         </w:rPr>
         <w:t xml:space="preserve">Chew Wei Liang </w:t>
       </w:r>
       <w:r>
         <w:rPr>
           <w:rFonts w:ascii="Times New Roman" w:hAnsi="Times New Roman" w:cs="Times New Roman"/>
-          <w:sz w:val="24"/>
-          <w:szCs w:val="24"/>
+          <w:sz w:val="20"/>
+          <w:szCs w:val="20"/>
         </w:rPr>
         <w:t>(1000064</w:t>
       </w:r>
       <w:r>
         <w:rPr>
           <w:rFonts w:ascii="Times New Roman" w:hAnsi="Times New Roman" w:cs="Times New Roman"/>
-          <w:sz w:val="24"/>
-          <w:szCs w:val="24"/>
+          <w:sz w:val="20"/>
+          <w:szCs w:val="20"/>
         </w:rPr>
         <w:t>)</w:t>
       </w:r>
@@ -130,16 +121,16 @@
         </w:numPr>
         <w:rPr>
           <w:rFonts w:ascii="Times New Roman" w:hAnsi="Times New Roman" w:cs="Times New Roman"/>
-          <w:sz w:val="24"/>
-          <w:szCs w:val="24"/>
+          <w:sz w:val="20"/>
+          <w:szCs w:val="20"/>
         </w:rPr>
       </w:pPr>
       <w:proofErr w:type="spellStart"/>
       <w:r>
         <w:rPr>
           <w:rFonts w:ascii="Times New Roman" w:hAnsi="Times New Roman" w:cs="Times New Roman"/>
-          <w:sz w:val="24"/>
-          <w:szCs w:val="24"/>
+          <w:sz w:val="20"/>
+          <w:szCs w:val="20"/>
         </w:rPr>
         <w:t>Cheah</w:t>
       </w:r>
@@ -147,8 +138,8 @@
       <w:r>
         <w:rPr>
           <w:rFonts w:ascii="Times New Roman" w:hAnsi="Times New Roman" w:cs="Times New Roman"/>
-          <w:sz w:val="24"/>
-          <w:szCs w:val="24"/>
+          <w:sz w:val="20"/>
+          <w:szCs w:val="20"/>
         </w:rPr>
         <w:t xml:space="preserve"> Yew Hong, Kenneth (1000124)</w:t>
       </w:r>
@@ -162,439 +153,1115 @@
         </w:numPr>
         <w:rPr>
           <w:rFonts w:ascii="Times New Roman" w:hAnsi="Times New Roman" w:cs="Times New Roman"/>
-          <w:sz w:val="24"/>
-          <w:szCs w:val="24"/>
-        </w:rPr>
-      </w:pPr>
-      <w:r>
-        <w:rPr>
-          <w:rFonts w:ascii="Times New Roman" w:hAnsi="Times New Roman" w:cs="Times New Roman"/>
-          <w:sz w:val="24"/>
-          <w:szCs w:val="24"/>
+          <w:sz w:val="20"/>
+          <w:szCs w:val="20"/>
+        </w:rPr>
+      </w:pPr>
+      <w:r>
+        <w:rPr>
+          <w:rFonts w:ascii="Times New Roman" w:hAnsi="Times New Roman" w:cs="Times New Roman"/>
+          <w:sz w:val="20"/>
+          <w:szCs w:val="20"/>
         </w:rPr>
         <w:t>Lee Ting’en Kevin (1000139)</w:t>
       </w:r>
-      <w:bookmarkStart w:id="0" w:name="_GoBack"/>
-      <w:bookmarkEnd w:id="0"/>
-    </w:p>
-    <w:p>
-      <w:pPr>
-        <w:rPr>
-          <w:rFonts w:ascii="Times New Roman" w:hAnsi="Times New Roman" w:cs="Times New Roman"/>
-          <w:sz w:val="24"/>
-          <w:szCs w:val="24"/>
-        </w:rPr>
-      </w:pPr>
-    </w:p>
-    <w:p>
-      <w:pPr>
+    </w:p>
+    <w:p>
+      <w:pPr>
+        <w:rPr>
+          <w:rFonts w:ascii="Times New Roman" w:hAnsi="Times New Roman" w:cs="Times New Roman"/>
+          <w:b/>
+          <w:sz w:val="20"/>
+          <w:szCs w:val="20"/>
+        </w:rPr>
+      </w:pPr>
+      <w:r>
+        <w:rPr>
+          <w:rFonts w:ascii="Times New Roman" w:hAnsi="Times New Roman" w:cs="Times New Roman"/>
+          <w:b/>
+          <w:sz w:val="20"/>
+          <w:szCs w:val="20"/>
+        </w:rPr>
+        <w:t>Folder Structure</w:t>
+      </w:r>
+    </w:p>
+    <w:tbl>
+      <w:tblPr>
+        <w:tblStyle w:val="TableGrid"/>
+        <w:tblW w:w="0" w:type="auto"/>
+        <w:tblLook w:val="04A0" w:firstRow="1" w:lastRow="0" w:firstColumn="1" w:lastColumn="0" w:noHBand="0" w:noVBand="1"/>
+      </w:tblPr>
+      <w:tblGrid>
+        <w:gridCol w:w="2547"/>
+        <w:gridCol w:w="6469"/>
+      </w:tblGrid>
+      <w:tr>
+        <w:tc>
+          <w:tcPr>
+            <w:tcW w:w="2547" w:type="dxa"/>
+          </w:tcPr>
+          <w:p>
+            <w:pPr>
+              <w:rPr>
+                <w:rFonts w:ascii="Times New Roman" w:hAnsi="Times New Roman" w:cs="Times New Roman"/>
+                <w:b/>
+                <w:sz w:val="20"/>
+                <w:szCs w:val="20"/>
+              </w:rPr>
+            </w:pPr>
+            <w:r>
+              <w:rPr>
+                <w:rFonts w:ascii="Times New Roman" w:hAnsi="Times New Roman" w:cs="Times New Roman"/>
+                <w:b/>
+                <w:sz w:val="20"/>
+                <w:szCs w:val="20"/>
+              </w:rPr>
+              <w:t>Path</w:t>
+            </w:r>
+          </w:p>
+        </w:tc>
+        <w:tc>
+          <w:tcPr>
+            <w:tcW w:w="6469" w:type="dxa"/>
+          </w:tcPr>
+          <w:p>
+            <w:pPr>
+              <w:rPr>
+                <w:rFonts w:ascii="Times New Roman" w:hAnsi="Times New Roman" w:cs="Times New Roman"/>
+                <w:b/>
+                <w:sz w:val="20"/>
+                <w:szCs w:val="20"/>
+              </w:rPr>
+            </w:pPr>
+            <w:r>
+              <w:rPr>
+                <w:rFonts w:ascii="Times New Roman" w:hAnsi="Times New Roman" w:cs="Times New Roman"/>
+                <w:b/>
+                <w:sz w:val="20"/>
+                <w:szCs w:val="20"/>
+              </w:rPr>
+              <w:t>Data</w:t>
+            </w:r>
+          </w:p>
+        </w:tc>
+      </w:tr>
+      <w:tr>
+        <w:tc>
+          <w:tcPr>
+            <w:tcW w:w="2547" w:type="dxa"/>
+          </w:tcPr>
+          <w:p>
+            <w:pPr>
+              <w:rPr>
+                <w:rFonts w:ascii="Times New Roman" w:hAnsi="Times New Roman" w:cs="Times New Roman"/>
+                <w:sz w:val="20"/>
+                <w:szCs w:val="20"/>
+              </w:rPr>
+            </w:pPr>
+            <w:r>
+              <w:rPr>
+                <w:rFonts w:ascii="Times New Roman" w:hAnsi="Times New Roman" w:cs="Times New Roman"/>
+                <w:sz w:val="20"/>
+                <w:szCs w:val="20"/>
+              </w:rPr>
+              <w:t>hidden-</w:t>
+            </w:r>
+            <w:proofErr w:type="spellStart"/>
+            <w:r>
+              <w:rPr>
+                <w:rFonts w:ascii="Times New Roman" w:hAnsi="Times New Roman" w:cs="Times New Roman"/>
+                <w:sz w:val="20"/>
+                <w:szCs w:val="20"/>
+              </w:rPr>
+              <w:t>markov</w:t>
+            </w:r>
+            <w:proofErr w:type="spellEnd"/>
+          </w:p>
+        </w:tc>
+        <w:tc>
+          <w:tcPr>
+            <w:tcW w:w="6469" w:type="dxa"/>
+          </w:tcPr>
+          <w:p>
+            <w:pPr>
+              <w:rPr>
+                <w:rFonts w:ascii="Times New Roman" w:hAnsi="Times New Roman" w:cs="Times New Roman"/>
+                <w:sz w:val="20"/>
+                <w:szCs w:val="20"/>
+              </w:rPr>
+            </w:pPr>
+            <w:r>
+              <w:rPr>
+                <w:rFonts w:ascii="Times New Roman" w:hAnsi="Times New Roman" w:cs="Times New Roman"/>
+                <w:sz w:val="20"/>
+                <w:szCs w:val="20"/>
+              </w:rPr>
+              <w:t>Contains subfolders and</w:t>
+            </w:r>
+            <w:r>
+              <w:rPr>
+                <w:rFonts w:ascii="Times New Roman" w:hAnsi="Times New Roman" w:cs="Times New Roman"/>
+                <w:sz w:val="20"/>
+                <w:szCs w:val="20"/>
+              </w:rPr>
+              <w:t xml:space="preserve"> </w:t>
+            </w:r>
+            <w:r>
+              <w:rPr>
+                <w:rFonts w:ascii="Times New Roman" w:hAnsi="Times New Roman" w:cs="Times New Roman"/>
+                <w:sz w:val="20"/>
+                <w:szCs w:val="20"/>
+              </w:rPr>
+              <w:t>a convenience python file that calls</w:t>
+            </w:r>
+            <w:r>
+              <w:rPr>
+                <w:rFonts w:ascii="Times New Roman" w:hAnsi="Times New Roman" w:cs="Times New Roman"/>
+                <w:sz w:val="20"/>
+                <w:szCs w:val="20"/>
+              </w:rPr>
+              <w:t xml:space="preserve"> upon the classes and functions found inside </w:t>
+            </w:r>
+            <w:r>
+              <w:rPr>
+                <w:rFonts w:ascii="Times New Roman" w:hAnsi="Times New Roman" w:cs="Times New Roman"/>
+                <w:sz w:val="20"/>
+                <w:szCs w:val="20"/>
+              </w:rPr>
+              <w:t>hidden-</w:t>
+            </w:r>
+            <w:proofErr w:type="spellStart"/>
+            <w:r>
+              <w:rPr>
+                <w:rFonts w:ascii="Times New Roman" w:hAnsi="Times New Roman" w:cs="Times New Roman"/>
+                <w:sz w:val="20"/>
+                <w:szCs w:val="20"/>
+              </w:rPr>
+              <w:t>markov</w:t>
+            </w:r>
+            <w:proofErr w:type="spellEnd"/>
+            <w:r>
+              <w:rPr>
+                <w:rFonts w:ascii="Times New Roman" w:hAnsi="Times New Roman" w:cs="Times New Roman"/>
+                <w:sz w:val="20"/>
+                <w:szCs w:val="20"/>
+              </w:rPr>
+              <w:t>\bin</w:t>
+            </w:r>
+            <w:r>
+              <w:rPr>
+                <w:rFonts w:ascii="Times New Roman" w:hAnsi="Times New Roman" w:cs="Times New Roman"/>
+                <w:sz w:val="20"/>
+                <w:szCs w:val="20"/>
+              </w:rPr>
+              <w:t xml:space="preserve"> in order to execute </w:t>
+            </w:r>
+            <w:r>
+              <w:rPr>
+                <w:rFonts w:ascii="Times New Roman" w:hAnsi="Times New Roman" w:cs="Times New Roman"/>
+                <w:sz w:val="20"/>
+                <w:szCs w:val="20"/>
+              </w:rPr>
+              <w:t>part 2 and part 3</w:t>
+            </w:r>
+          </w:p>
+        </w:tc>
+      </w:tr>
+      <w:tr>
+        <w:tc>
+          <w:tcPr>
+            <w:tcW w:w="2547" w:type="dxa"/>
+          </w:tcPr>
+          <w:p>
+            <w:pPr>
+              <w:rPr>
+                <w:rFonts w:ascii="Times New Roman" w:hAnsi="Times New Roman" w:cs="Times New Roman"/>
+                <w:sz w:val="20"/>
+                <w:szCs w:val="20"/>
+              </w:rPr>
+            </w:pPr>
+            <w:r>
+              <w:rPr>
+                <w:rFonts w:ascii="Times New Roman" w:hAnsi="Times New Roman" w:cs="Times New Roman"/>
+                <w:sz w:val="20"/>
+                <w:szCs w:val="20"/>
+              </w:rPr>
+              <w:t>hidden-</w:t>
+            </w:r>
+            <w:proofErr w:type="spellStart"/>
+            <w:r>
+              <w:rPr>
+                <w:rFonts w:ascii="Times New Roman" w:hAnsi="Times New Roman" w:cs="Times New Roman"/>
+                <w:sz w:val="20"/>
+                <w:szCs w:val="20"/>
+              </w:rPr>
+              <w:t>markov</w:t>
+            </w:r>
+            <w:proofErr w:type="spellEnd"/>
+            <w:r>
+              <w:rPr>
+                <w:rFonts w:ascii="Times New Roman" w:hAnsi="Times New Roman" w:cs="Times New Roman"/>
+                <w:sz w:val="20"/>
+                <w:szCs w:val="20"/>
+              </w:rPr>
+              <w:t>\bin</w:t>
+            </w:r>
+          </w:p>
+        </w:tc>
+        <w:tc>
+          <w:tcPr>
+            <w:tcW w:w="6469" w:type="dxa"/>
+          </w:tcPr>
+          <w:p>
+            <w:pPr>
+              <w:rPr>
+                <w:rFonts w:ascii="Times New Roman" w:hAnsi="Times New Roman" w:cs="Times New Roman"/>
+                <w:sz w:val="20"/>
+                <w:szCs w:val="20"/>
+              </w:rPr>
+            </w:pPr>
+            <w:r>
+              <w:rPr>
+                <w:rFonts w:ascii="Times New Roman" w:hAnsi="Times New Roman" w:cs="Times New Roman"/>
+                <w:sz w:val="20"/>
+                <w:szCs w:val="20"/>
+              </w:rPr>
+              <w:t xml:space="preserve">Contains the </w:t>
+            </w:r>
+            <w:r>
+              <w:rPr>
+                <w:rFonts w:ascii="Times New Roman" w:hAnsi="Times New Roman" w:cs="Times New Roman"/>
+                <w:sz w:val="20"/>
+                <w:szCs w:val="20"/>
+              </w:rPr>
+              <w:t xml:space="preserve">majority of the python files, such as </w:t>
+            </w:r>
+            <w:r>
+              <w:rPr>
+                <w:rFonts w:ascii="Times New Roman" w:hAnsi="Times New Roman" w:cs="Times New Roman"/>
+                <w:sz w:val="20"/>
+                <w:szCs w:val="20"/>
+              </w:rPr>
+              <w:t>raw parser, model calculator, simple POS tagger, Viterbi algorithm, and optimized code</w:t>
+            </w:r>
+          </w:p>
+        </w:tc>
+      </w:tr>
+      <w:tr>
+        <w:tc>
+          <w:tcPr>
+            <w:tcW w:w="2547" w:type="dxa"/>
+          </w:tcPr>
+          <w:p>
+            <w:pPr>
+              <w:rPr>
+                <w:rFonts w:ascii="Times New Roman" w:hAnsi="Times New Roman" w:cs="Times New Roman"/>
+                <w:sz w:val="20"/>
+                <w:szCs w:val="20"/>
+              </w:rPr>
+            </w:pPr>
+            <w:r>
+              <w:rPr>
+                <w:rFonts w:ascii="Times New Roman" w:hAnsi="Times New Roman" w:cs="Times New Roman"/>
+                <w:sz w:val="20"/>
+                <w:szCs w:val="20"/>
+              </w:rPr>
+              <w:t>hidden-</w:t>
+            </w:r>
+            <w:proofErr w:type="spellStart"/>
+            <w:r>
+              <w:rPr>
+                <w:rFonts w:ascii="Times New Roman" w:hAnsi="Times New Roman" w:cs="Times New Roman"/>
+                <w:sz w:val="20"/>
+                <w:szCs w:val="20"/>
+              </w:rPr>
+              <w:t>markov</w:t>
+            </w:r>
+            <w:proofErr w:type="spellEnd"/>
+            <w:r>
+              <w:rPr>
+                <w:rFonts w:ascii="Times New Roman" w:hAnsi="Times New Roman" w:cs="Times New Roman"/>
+                <w:sz w:val="20"/>
+                <w:szCs w:val="20"/>
+              </w:rPr>
+              <w:t>\data</w:t>
+            </w:r>
+          </w:p>
+        </w:tc>
+        <w:tc>
+          <w:tcPr>
+            <w:tcW w:w="6469" w:type="dxa"/>
+          </w:tcPr>
+          <w:p>
+            <w:pPr>
+              <w:rPr>
+                <w:rFonts w:ascii="Times New Roman" w:hAnsi="Times New Roman" w:cs="Times New Roman"/>
+                <w:sz w:val="20"/>
+                <w:szCs w:val="20"/>
+              </w:rPr>
+            </w:pPr>
+            <w:r>
+              <w:rPr>
+                <w:rFonts w:ascii="Times New Roman" w:hAnsi="Times New Roman" w:cs="Times New Roman"/>
+                <w:sz w:val="20"/>
+                <w:szCs w:val="20"/>
+              </w:rPr>
+              <w:t>Contains the train data, gold standard output and the respective tagged outputs for part 1, part 2 and part 3</w:t>
+            </w:r>
+          </w:p>
+        </w:tc>
+      </w:tr>
+      <w:tr>
+        <w:tc>
+          <w:tcPr>
+            <w:tcW w:w="2547" w:type="dxa"/>
+          </w:tcPr>
+          <w:p>
+            <w:pPr>
+              <w:rPr>
+                <w:rFonts w:ascii="Times New Roman" w:hAnsi="Times New Roman" w:cs="Times New Roman"/>
+                <w:sz w:val="20"/>
+                <w:szCs w:val="20"/>
+              </w:rPr>
+            </w:pPr>
+            <w:r>
+              <w:rPr>
+                <w:rFonts w:ascii="Times New Roman" w:hAnsi="Times New Roman" w:cs="Times New Roman"/>
+                <w:sz w:val="20"/>
+                <w:szCs w:val="20"/>
+              </w:rPr>
+              <w:t>hidden-</w:t>
+            </w:r>
+            <w:proofErr w:type="spellStart"/>
+            <w:r>
+              <w:rPr>
+                <w:rFonts w:ascii="Times New Roman" w:hAnsi="Times New Roman" w:cs="Times New Roman"/>
+                <w:sz w:val="20"/>
+                <w:szCs w:val="20"/>
+              </w:rPr>
+              <w:t>markov</w:t>
+            </w:r>
+            <w:proofErr w:type="spellEnd"/>
+            <w:r>
+              <w:rPr>
+                <w:rFonts w:ascii="Times New Roman" w:hAnsi="Times New Roman" w:cs="Times New Roman"/>
+                <w:sz w:val="20"/>
+                <w:szCs w:val="20"/>
+              </w:rPr>
+              <w:t>\</w:t>
+            </w:r>
+            <w:proofErr w:type="spellStart"/>
+            <w:r>
+              <w:rPr>
+                <w:rFonts w:ascii="Times New Roman" w:hAnsi="Times New Roman" w:cs="Times New Roman"/>
+                <w:sz w:val="20"/>
+                <w:szCs w:val="20"/>
+              </w:rPr>
+              <w:t>pre_process</w:t>
+            </w:r>
+            <w:proofErr w:type="spellEnd"/>
+          </w:p>
+        </w:tc>
+        <w:tc>
+          <w:tcPr>
+            <w:tcW w:w="6469" w:type="dxa"/>
+          </w:tcPr>
+          <w:p>
+            <w:pPr>
+              <w:rPr>
+                <w:rFonts w:ascii="Times New Roman" w:hAnsi="Times New Roman" w:cs="Times New Roman"/>
+                <w:sz w:val="20"/>
+                <w:szCs w:val="20"/>
+              </w:rPr>
+            </w:pPr>
+            <w:r>
+              <w:rPr>
+                <w:rFonts w:ascii="Times New Roman" w:hAnsi="Times New Roman" w:cs="Times New Roman"/>
+                <w:sz w:val="20"/>
+                <w:szCs w:val="20"/>
+              </w:rPr>
+              <w:t>Contains python file that does pre and post-processing of data as part of part 3</w:t>
+            </w:r>
+            <w:r>
+              <w:rPr>
+                <w:rFonts w:ascii="Times New Roman" w:hAnsi="Times New Roman" w:cs="Times New Roman"/>
+                <w:sz w:val="20"/>
+                <w:szCs w:val="20"/>
+              </w:rPr>
+              <w:t xml:space="preserve"> improvements</w:t>
+            </w:r>
+          </w:p>
+        </w:tc>
+      </w:tr>
+    </w:tbl>
+    <w:p>
+      <w:pPr>
+        <w:rPr>
+          <w:rFonts w:ascii="Times New Roman" w:hAnsi="Times New Roman" w:cs="Times New Roman"/>
+          <w:sz w:val="20"/>
+          <w:szCs w:val="20"/>
+        </w:rPr>
+      </w:pPr>
+    </w:p>
+    <w:p>
+      <w:pPr>
+        <w:rPr>
+          <w:rFonts w:ascii="Times New Roman" w:hAnsi="Times New Roman" w:cs="Times New Roman"/>
+          <w:b/>
+          <w:sz w:val="20"/>
+          <w:szCs w:val="20"/>
+        </w:rPr>
+      </w:pPr>
+      <w:r>
+        <w:rPr>
+          <w:rFonts w:ascii="Times New Roman" w:hAnsi="Times New Roman" w:cs="Times New Roman"/>
+          <w:b/>
+          <w:sz w:val="20"/>
+          <w:szCs w:val="20"/>
+        </w:rPr>
+        <w:t>Part 1</w:t>
+      </w:r>
+    </w:p>
+    <w:p>
+      <w:pPr>
+        <w:rPr>
+          <w:rFonts w:ascii="Times New Roman" w:hAnsi="Times New Roman" w:cs="Times New Roman"/>
+          <w:sz w:val="20"/>
+          <w:szCs w:val="20"/>
+        </w:rPr>
+      </w:pPr>
+      <w:r>
+        <w:rPr>
+          <w:rFonts w:ascii="Times New Roman" w:hAnsi="Times New Roman" w:cs="Times New Roman"/>
+          <w:sz w:val="20"/>
+          <w:szCs w:val="20"/>
+        </w:rPr>
+        <w:t>First</w:t>
+      </w:r>
+      <w:r>
+        <w:rPr>
+          <w:rFonts w:ascii="Times New Roman" w:hAnsi="Times New Roman" w:cs="Times New Roman"/>
+          <w:sz w:val="20"/>
+          <w:szCs w:val="20"/>
+        </w:rPr>
+        <w:t>ly</w:t>
+      </w:r>
+      <w:r>
+        <w:rPr>
+          <w:rFonts w:ascii="Times New Roman" w:hAnsi="Times New Roman" w:cs="Times New Roman"/>
+          <w:sz w:val="20"/>
+          <w:szCs w:val="20"/>
+        </w:rPr>
+        <w:t xml:space="preserve">, we parse the training data and output two csv files – eval_trgdata.csv and model_params.csv. They contain the </w:t>
+      </w:r>
+      <w:r>
+        <w:rPr>
+          <w:rFonts w:ascii="Times New Roman" w:hAnsi="Times New Roman" w:cs="Times New Roman"/>
+          <w:sz w:val="20"/>
+          <w:szCs w:val="20"/>
+        </w:rPr>
+        <w:t>emission and transmission counts and parameters respectively. Run the command below while inside the parent directory hidden-</w:t>
+      </w:r>
+      <w:proofErr w:type="spellStart"/>
+      <w:r>
+        <w:rPr>
+          <w:rFonts w:ascii="Times New Roman" w:hAnsi="Times New Roman" w:cs="Times New Roman"/>
+          <w:sz w:val="20"/>
+          <w:szCs w:val="20"/>
+        </w:rPr>
+        <w:t>markov</w:t>
+      </w:r>
+      <w:proofErr w:type="spellEnd"/>
+      <w:r>
+        <w:rPr>
+          <w:rFonts w:ascii="Times New Roman" w:hAnsi="Times New Roman" w:cs="Times New Roman"/>
+          <w:sz w:val="20"/>
+          <w:szCs w:val="20"/>
+        </w:rPr>
+        <w:t>.</w:t>
+      </w:r>
+    </w:p>
+    <w:p>
+      <w:pPr>
+        <w:rPr>
+          <w:rFonts w:ascii="Courier New" w:hAnsi="Courier New" w:cs="Courier New"/>
+          <w:sz w:val="20"/>
+          <w:szCs w:val="20"/>
+        </w:rPr>
+      </w:pPr>
+      <w:proofErr w:type="gramStart"/>
+      <w:r>
+        <w:rPr>
+          <w:rFonts w:ascii="Courier New" w:hAnsi="Courier New" w:cs="Courier New"/>
+          <w:sz w:val="20"/>
+          <w:szCs w:val="20"/>
+        </w:rPr>
+        <w:t>python</w:t>
+      </w:r>
+      <w:proofErr w:type="gramEnd"/>
+      <w:r>
+        <w:rPr>
+          <w:rFonts w:ascii="Courier New" w:hAnsi="Courier New" w:cs="Courier New"/>
+          <w:sz w:val="20"/>
+          <w:szCs w:val="20"/>
+        </w:rPr>
+        <w:t xml:space="preserve"> bin\raw_parser.py -</w:t>
+      </w:r>
+      <w:proofErr w:type="spellStart"/>
+      <w:r>
+        <w:rPr>
+          <w:rFonts w:ascii="Courier New" w:hAnsi="Courier New" w:cs="Courier New"/>
+          <w:sz w:val="20"/>
+          <w:szCs w:val="20"/>
+        </w:rPr>
+        <w:t>i</w:t>
+      </w:r>
+      <w:proofErr w:type="spellEnd"/>
+      <w:r>
+        <w:rPr>
+          <w:rFonts w:ascii="Courier New" w:hAnsi="Courier New" w:cs="Courier New"/>
+          <w:sz w:val="20"/>
+          <w:szCs w:val="20"/>
+        </w:rPr>
+        <w:t xml:space="preserve"> data\train -o eval_trgdata.csv -p model_params.csv</w:t>
+      </w:r>
+    </w:p>
+    <w:p>
+      <w:pPr>
+        <w:rPr>
+          <w:rFonts w:ascii="Times New Roman" w:hAnsi="Times New Roman" w:cs="Times New Roman"/>
+          <w:sz w:val="20"/>
+          <w:szCs w:val="20"/>
+        </w:rPr>
+      </w:pPr>
+      <w:r>
+        <w:rPr>
+          <w:rFonts w:ascii="Times New Roman" w:hAnsi="Times New Roman" w:cs="Times New Roman"/>
+          <w:sz w:val="20"/>
+          <w:szCs w:val="20"/>
+        </w:rPr>
+        <w:t>Secondly, we run the simple POS tagger.</w:t>
+      </w:r>
+    </w:p>
+    <w:p>
+      <w:pPr>
+        <w:rPr>
+          <w:rFonts w:ascii="Courier New" w:hAnsi="Courier New" w:cs="Courier New"/>
+          <w:sz w:val="20"/>
+          <w:szCs w:val="20"/>
+        </w:rPr>
+      </w:pPr>
+      <w:proofErr w:type="gramStart"/>
+      <w:r>
+        <w:rPr>
+          <w:rFonts w:ascii="Courier New" w:hAnsi="Courier New" w:cs="Courier New"/>
+          <w:sz w:val="20"/>
+          <w:szCs w:val="20"/>
+        </w:rPr>
+        <w:t>python</w:t>
+      </w:r>
+      <w:proofErr w:type="gramEnd"/>
+      <w:r>
+        <w:rPr>
+          <w:rFonts w:ascii="Courier New" w:hAnsi="Courier New" w:cs="Courier New"/>
+          <w:sz w:val="20"/>
+          <w:szCs w:val="20"/>
+        </w:rPr>
+        <w:t xml:space="preserve"> bin\simple_pos_tagger.py -m model_params.csv -e eval_trgdata.csv -</w:t>
+      </w:r>
+      <w:proofErr w:type="spellStart"/>
+      <w:r>
+        <w:rPr>
+          <w:rFonts w:ascii="Courier New" w:hAnsi="Courier New" w:cs="Courier New"/>
+          <w:sz w:val="20"/>
+          <w:szCs w:val="20"/>
+        </w:rPr>
+        <w:t>i</w:t>
+      </w:r>
+      <w:proofErr w:type="spellEnd"/>
+      <w:r>
+        <w:rPr>
+          <w:rFonts w:ascii="Courier New" w:hAnsi="Courier New" w:cs="Courier New"/>
+          <w:sz w:val="20"/>
+          <w:szCs w:val="20"/>
+        </w:rPr>
+        <w:t xml:space="preserve"> data\dev.in -o data\dev.p1.out -g data\</w:t>
+      </w:r>
+      <w:proofErr w:type="spellStart"/>
+      <w:r>
+        <w:rPr>
+          <w:rFonts w:ascii="Courier New" w:hAnsi="Courier New" w:cs="Courier New"/>
+          <w:sz w:val="20"/>
+          <w:szCs w:val="20"/>
+        </w:rPr>
+        <w:t>dev.out</w:t>
+      </w:r>
+      <w:proofErr w:type="spellEnd"/>
+    </w:p>
+    <w:p>
+      <w:pPr>
+        <w:rPr>
+          <w:rFonts w:ascii="Times New Roman" w:hAnsi="Times New Roman" w:cs="Times New Roman"/>
+          <w:sz w:val="20"/>
+          <w:szCs w:val="20"/>
+        </w:rPr>
+      </w:pPr>
+      <w:r>
+        <w:rPr>
+          <w:rFonts w:ascii="Times New Roman" w:hAnsi="Times New Roman" w:cs="Times New Roman"/>
+          <w:sz w:val="20"/>
+          <w:szCs w:val="20"/>
+        </w:rPr>
+        <w:t xml:space="preserve">Score of </w:t>
+      </w:r>
+      <w:r>
+        <w:rPr>
+          <w:rFonts w:ascii="Courier New" w:hAnsi="Courier New" w:cs="Courier New"/>
+          <w:sz w:val="20"/>
+          <w:szCs w:val="20"/>
+        </w:rPr>
+        <w:t>dev.p1.out</w:t>
+      </w:r>
+      <w:r>
+        <w:rPr>
+          <w:rFonts w:ascii="Times New Roman" w:hAnsi="Times New Roman" w:cs="Times New Roman"/>
+          <w:sz w:val="20"/>
+          <w:szCs w:val="20"/>
+        </w:rPr>
+        <w:t xml:space="preserve">: </w:t>
+      </w:r>
+      <w:r>
         <w:rPr>
           <w:rFonts w:ascii="Times New Roman" w:hAnsi="Times New Roman" w:cs="Times New Roman"/>
           <w:color w:val="FF0000"/>
-          <w:sz w:val="24"/>
-          <w:szCs w:val="24"/>
-        </w:rPr>
-      </w:pPr>
+          <w:sz w:val="20"/>
+          <w:szCs w:val="20"/>
+        </w:rPr>
+        <w:t>66.30</w:t>
+      </w:r>
+      <w:r>
+        <w:rPr>
+          <w:rFonts w:ascii="Times New Roman" w:hAnsi="Times New Roman" w:cs="Times New Roman"/>
+          <w:sz w:val="20"/>
+          <w:szCs w:val="20"/>
+        </w:rPr>
+        <w:t>%</w:t>
+      </w:r>
+    </w:p>
+    <w:p>
+      <w:pPr>
+        <w:rPr>
+          <w:rFonts w:ascii="Times New Roman" w:hAnsi="Times New Roman" w:cs="Times New Roman"/>
+          <w:b/>
+          <w:sz w:val="20"/>
+          <w:szCs w:val="20"/>
+        </w:rPr>
+      </w:pPr>
+      <w:r>
+        <w:rPr>
+          <w:rFonts w:ascii="Times New Roman" w:hAnsi="Times New Roman" w:cs="Times New Roman"/>
+          <w:b/>
+          <w:sz w:val="20"/>
+          <w:szCs w:val="20"/>
+        </w:rPr>
+        <w:t>Part 2</w:t>
+      </w:r>
+    </w:p>
+    <w:p>
+      <w:pPr>
+        <w:rPr>
+          <w:rFonts w:ascii="Times New Roman" w:hAnsi="Times New Roman" w:cs="Times New Roman"/>
+          <w:sz w:val="20"/>
+          <w:szCs w:val="20"/>
+        </w:rPr>
+      </w:pPr>
+      <w:r>
+        <w:rPr>
+          <w:rFonts w:ascii="Times New Roman" w:hAnsi="Times New Roman" w:cs="Times New Roman"/>
+          <w:sz w:val="20"/>
+          <w:szCs w:val="20"/>
+        </w:rPr>
+        <w:t>We run the Viterbi algorithm for part 2 using the convenience python script as follows:</w:t>
+      </w:r>
+    </w:p>
+    <w:p>
+      <w:pPr>
+        <w:rPr>
+          <w:rFonts w:ascii="Times New Roman" w:hAnsi="Times New Roman" w:cs="Times New Roman"/>
+          <w:sz w:val="20"/>
+          <w:szCs w:val="20"/>
+        </w:rPr>
+      </w:pPr>
+      <w:proofErr w:type="gramStart"/>
+      <w:r>
+        <w:rPr>
+          <w:rFonts w:ascii="Courier New" w:hAnsi="Courier New" w:cs="Courier New"/>
+          <w:sz w:val="20"/>
+          <w:szCs w:val="20"/>
+        </w:rPr>
+        <w:t>python</w:t>
+      </w:r>
+      <w:proofErr w:type="gramEnd"/>
+      <w:r>
+        <w:rPr>
+          <w:rFonts w:ascii="Courier New" w:hAnsi="Courier New" w:cs="Courier New"/>
+          <w:sz w:val="20"/>
+          <w:szCs w:val="20"/>
+        </w:rPr>
+        <w:t xml:space="preserve"> run_viterbi_optimizer.py -p2 -c</w:t>
+      </w:r>
+    </w:p>
+    <w:p>
+      <w:pPr>
+        <w:rPr>
+          <w:rFonts w:ascii="Times New Roman" w:hAnsi="Times New Roman" w:cs="Times New Roman"/>
+          <w:sz w:val="20"/>
+          <w:szCs w:val="20"/>
+        </w:rPr>
+      </w:pPr>
+      <w:r>
+        <w:rPr>
+          <w:rFonts w:ascii="Times New Roman" w:hAnsi="Times New Roman" w:cs="Times New Roman"/>
+          <w:sz w:val="20"/>
+          <w:szCs w:val="20"/>
+        </w:rPr>
+        <w:t>To see the details of the algorithm implementation, please look inside the bin folder.</w:t>
+      </w:r>
+    </w:p>
+    <w:p>
+      <w:pPr>
+        <w:rPr>
+          <w:rFonts w:ascii="Times New Roman" w:hAnsi="Times New Roman" w:cs="Times New Roman"/>
+          <w:sz w:val="20"/>
+          <w:szCs w:val="20"/>
+        </w:rPr>
+      </w:pPr>
+      <w:r>
+        <w:rPr>
+          <w:rFonts w:ascii="Times New Roman" w:hAnsi="Times New Roman" w:cs="Times New Roman"/>
+          <w:sz w:val="20"/>
+          <w:szCs w:val="20"/>
+        </w:rPr>
+        <w:t xml:space="preserve">Score of </w:t>
+      </w:r>
+      <w:r>
+        <w:rPr>
+          <w:rFonts w:ascii="Courier New" w:hAnsi="Courier New" w:cs="Courier New"/>
+          <w:sz w:val="20"/>
+          <w:szCs w:val="20"/>
+        </w:rPr>
+        <w:t>dev.p2.out</w:t>
+      </w:r>
+      <w:r>
+        <w:rPr>
+          <w:rFonts w:ascii="Times New Roman" w:hAnsi="Times New Roman" w:cs="Times New Roman"/>
+          <w:sz w:val="20"/>
+          <w:szCs w:val="20"/>
+        </w:rPr>
+        <w:t xml:space="preserve">: </w:t>
+      </w:r>
       <w:r>
         <w:rPr>
           <w:rFonts w:ascii="Times New Roman" w:hAnsi="Times New Roman" w:cs="Times New Roman"/>
           <w:color w:val="FF0000"/>
-          <w:sz w:val="24"/>
-          <w:szCs w:val="24"/>
-        </w:rPr>
-        <w:t xml:space="preserve">Exactly what is each </w:t>
+          <w:sz w:val="20"/>
+          <w:szCs w:val="20"/>
+        </w:rPr>
+        <w:t>72.63</w:t>
+      </w:r>
+      <w:r>
+        <w:rPr>
+          <w:rFonts w:ascii="Times New Roman" w:hAnsi="Times New Roman" w:cs="Times New Roman"/>
+          <w:sz w:val="20"/>
+          <w:szCs w:val="20"/>
+        </w:rPr>
+        <w:t>%</w:t>
+      </w:r>
+    </w:p>
+    <w:p>
+      <w:pPr>
+        <w:rPr>
+          <w:rFonts w:ascii="Times New Roman" w:hAnsi="Times New Roman" w:cs="Times New Roman"/>
+          <w:b/>
+          <w:sz w:val="20"/>
+          <w:szCs w:val="20"/>
+        </w:rPr>
+      </w:pPr>
+      <w:r>
+        <w:rPr>
+          <w:rFonts w:ascii="Times New Roman" w:hAnsi="Times New Roman" w:cs="Times New Roman"/>
+          <w:b/>
+          <w:sz w:val="20"/>
+          <w:szCs w:val="20"/>
+        </w:rPr>
+        <w:t>Part 3</w:t>
+      </w:r>
+    </w:p>
+    <w:p>
+      <w:pPr>
+        <w:rPr>
+          <w:rFonts w:ascii="Times New Roman" w:hAnsi="Times New Roman" w:cs="Times New Roman"/>
+          <w:sz w:val="20"/>
+          <w:szCs w:val="20"/>
+        </w:rPr>
+      </w:pPr>
+      <w:r>
+        <w:rPr>
+          <w:rFonts w:ascii="Times New Roman" w:hAnsi="Times New Roman" w:cs="Times New Roman"/>
+          <w:sz w:val="20"/>
+          <w:szCs w:val="20"/>
+        </w:rPr>
+        <w:t xml:space="preserve">To execute the </w:t>
+      </w:r>
+      <w:r>
+        <w:rPr>
+          <w:rFonts w:ascii="Times New Roman" w:hAnsi="Times New Roman" w:cs="Times New Roman"/>
+          <w:sz w:val="20"/>
+          <w:szCs w:val="20"/>
+        </w:rPr>
+        <w:t xml:space="preserve">improved </w:t>
+      </w:r>
+      <w:r>
+        <w:rPr>
+          <w:rFonts w:ascii="Times New Roman" w:hAnsi="Times New Roman" w:cs="Times New Roman"/>
+          <w:sz w:val="20"/>
+          <w:szCs w:val="20"/>
+        </w:rPr>
+        <w:t>code for part 3, execute the following command:</w:t>
+      </w:r>
+    </w:p>
+    <w:p>
+      <w:pPr>
+        <w:rPr>
+          <w:rFonts w:ascii="Times New Roman" w:hAnsi="Times New Roman" w:cs="Times New Roman"/>
+          <w:sz w:val="20"/>
+          <w:szCs w:val="20"/>
+        </w:rPr>
+      </w:pPr>
+      <w:proofErr w:type="gramStart"/>
+      <w:r>
+        <w:rPr>
+          <w:rFonts w:ascii="Courier New" w:hAnsi="Courier New" w:cs="Courier New"/>
+          <w:sz w:val="20"/>
+          <w:szCs w:val="20"/>
+        </w:rPr>
+        <w:t>python</w:t>
+      </w:r>
+      <w:proofErr w:type="gramEnd"/>
+      <w:r>
+        <w:rPr>
+          <w:rFonts w:ascii="Courier New" w:hAnsi="Courier New" w:cs="Courier New"/>
+          <w:sz w:val="20"/>
+          <w:szCs w:val="20"/>
+        </w:rPr>
+        <w:t xml:space="preserve"> run_viterbi_optimizer.py </w:t>
+      </w:r>
+      <w:r>
+        <w:rPr>
+          <w:rFonts w:ascii="Courier New" w:hAnsi="Courier New" w:cs="Courier New"/>
+          <w:sz w:val="20"/>
+          <w:szCs w:val="20"/>
+        </w:rPr>
+        <w:t>-</w:t>
+      </w:r>
+      <w:r>
+        <w:rPr>
+          <w:rFonts w:ascii="Courier New" w:hAnsi="Courier New" w:cs="Courier New"/>
+          <w:sz w:val="20"/>
+          <w:szCs w:val="20"/>
+        </w:rPr>
+        <w:t>p3</w:t>
+      </w:r>
+      <w:r>
+        <w:rPr>
+          <w:rFonts w:ascii="Courier New" w:hAnsi="Courier New" w:cs="Courier New"/>
+          <w:sz w:val="20"/>
+          <w:szCs w:val="20"/>
+        </w:rPr>
+        <w:t xml:space="preserve"> -</w:t>
+      </w:r>
+      <w:r>
+        <w:rPr>
+          <w:rFonts w:ascii="Courier New" w:hAnsi="Courier New" w:cs="Courier New"/>
+          <w:sz w:val="20"/>
+          <w:szCs w:val="20"/>
+        </w:rPr>
+        <w:t>c</w:t>
+      </w:r>
+    </w:p>
+    <w:p>
+      <w:pPr>
+        <w:rPr>
+          <w:rFonts w:ascii="Times New Roman" w:hAnsi="Times New Roman" w:cs="Times New Roman"/>
+          <w:sz w:val="20"/>
+          <w:szCs w:val="20"/>
+        </w:rPr>
+      </w:pPr>
+      <w:r>
+        <w:rPr>
+          <w:rFonts w:ascii="Times New Roman" w:hAnsi="Times New Roman" w:cs="Times New Roman"/>
+          <w:sz w:val="20"/>
+          <w:szCs w:val="20"/>
+        </w:rPr>
+        <w:t xml:space="preserve">Score of </w:t>
+      </w:r>
+      <w:r>
+        <w:rPr>
+          <w:rFonts w:ascii="Courier New" w:hAnsi="Courier New" w:cs="Courier New"/>
+          <w:sz w:val="20"/>
+          <w:szCs w:val="20"/>
+        </w:rPr>
+        <w:t>dev.p3.out</w:t>
+      </w:r>
+      <w:r>
+        <w:rPr>
+          <w:rFonts w:ascii="Times New Roman" w:hAnsi="Times New Roman" w:cs="Times New Roman"/>
+          <w:sz w:val="20"/>
+          <w:szCs w:val="20"/>
+        </w:rPr>
+        <w:t xml:space="preserve">: </w:t>
+      </w:r>
+      <w:r>
+        <w:rPr>
+          <w:rFonts w:ascii="Times New Roman" w:hAnsi="Times New Roman" w:cs="Times New Roman"/>
+          <w:color w:val="FF0000"/>
+          <w:sz w:val="20"/>
+          <w:szCs w:val="20"/>
+        </w:rPr>
+        <w:t>78.64</w:t>
+      </w:r>
+      <w:r>
+        <w:rPr>
+          <w:rFonts w:ascii="Times New Roman" w:hAnsi="Times New Roman" w:cs="Times New Roman"/>
+          <w:sz w:val="20"/>
+          <w:szCs w:val="20"/>
+        </w:rPr>
+        <w:t>%</w:t>
+      </w:r>
+    </w:p>
+    <w:p>
+      <w:pPr>
+        <w:rPr>
+          <w:rFonts w:ascii="Times New Roman" w:hAnsi="Times New Roman" w:cs="Times New Roman"/>
+          <w:sz w:val="20"/>
+          <w:szCs w:val="20"/>
+        </w:rPr>
+      </w:pPr>
+      <w:r>
+        <w:rPr>
+          <w:rFonts w:ascii="Times New Roman" w:hAnsi="Times New Roman" w:cs="Times New Roman"/>
+          <w:sz w:val="20"/>
+          <w:szCs w:val="20"/>
+        </w:rPr>
+        <w:t xml:space="preserve">We have improved the </w:t>
+      </w:r>
+      <w:r>
+        <w:rPr>
+          <w:rFonts w:ascii="Times New Roman" w:hAnsi="Times New Roman" w:cs="Times New Roman"/>
+          <w:sz w:val="20"/>
+          <w:szCs w:val="20"/>
+        </w:rPr>
+        <w:t>POS tagger by pre-processing words in both the training and test data</w:t>
+      </w:r>
+      <w:r>
+        <w:rPr>
+          <w:rFonts w:ascii="Times New Roman" w:hAnsi="Times New Roman" w:cs="Times New Roman"/>
+          <w:sz w:val="20"/>
+          <w:szCs w:val="20"/>
+        </w:rPr>
+        <w:t>. In total, we applied 5</w:t>
+      </w:r>
+      <w:r>
+        <w:rPr>
+          <w:rFonts w:ascii="Times New Roman" w:hAnsi="Times New Roman" w:cs="Times New Roman"/>
+          <w:sz w:val="20"/>
+          <w:szCs w:val="20"/>
+        </w:rPr>
+        <w:t xml:space="preserve"> key types of word replacements using python regular expressions in </w:t>
+      </w:r>
+      <w:r>
+        <w:rPr>
+          <w:rFonts w:ascii="Courier New" w:hAnsi="Courier New" w:cs="Courier New"/>
+          <w:sz w:val="20"/>
+          <w:szCs w:val="20"/>
+        </w:rPr>
+        <w:t>pre_process_data.py</w:t>
+      </w:r>
+      <w:r>
+        <w:rPr>
+          <w:rFonts w:ascii="Times New Roman" w:hAnsi="Times New Roman" w:cs="Times New Roman"/>
+          <w:sz w:val="20"/>
+          <w:szCs w:val="20"/>
+        </w:rPr>
+        <w:t xml:space="preserve"> </w:t>
+      </w:r>
+      <w:r>
+        <w:rPr>
+          <w:rFonts w:ascii="Times New Roman" w:hAnsi="Times New Roman" w:cs="Times New Roman"/>
+          <w:sz w:val="20"/>
+          <w:szCs w:val="20"/>
+        </w:rPr>
+        <w:lastRenderedPageBreak/>
+        <w:t xml:space="preserve">located inside the </w:t>
       </w:r>
       <w:proofErr w:type="spellStart"/>
       <w:r>
         <w:rPr>
           <w:rFonts w:ascii="Times New Roman" w:hAnsi="Times New Roman" w:cs="Times New Roman"/>
-          <w:color w:val="FF0000"/>
-          <w:sz w:val="24"/>
-          <w:szCs w:val="24"/>
-        </w:rPr>
-        <w:t>py</w:t>
+          <w:sz w:val="20"/>
+          <w:szCs w:val="20"/>
+        </w:rPr>
+        <w:t>pre_process</w:t>
       </w:r>
       <w:proofErr w:type="spellEnd"/>
       <w:r>
         <w:rPr>
           <w:rFonts w:ascii="Times New Roman" w:hAnsi="Times New Roman" w:cs="Times New Roman"/>
-          <w:color w:val="FF0000"/>
-          <w:sz w:val="24"/>
-          <w:szCs w:val="24"/>
-        </w:rPr>
-        <w:t xml:space="preserve"> file and script</w:t>
-      </w:r>
-      <w:r>
-        <w:rPr>
-          <w:rFonts w:ascii="Times New Roman" w:hAnsi="Times New Roman" w:cs="Times New Roman"/>
-          <w:color w:val="FF0000"/>
-          <w:sz w:val="24"/>
-          <w:szCs w:val="24"/>
-        </w:rPr>
-        <w:t xml:space="preserve"> doing?</w:t>
-      </w:r>
-      <w:r>
-        <w:rPr>
-          <w:rFonts w:ascii="Times New Roman" w:hAnsi="Times New Roman" w:cs="Times New Roman"/>
-          <w:color w:val="FF0000"/>
-          <w:sz w:val="24"/>
-          <w:szCs w:val="24"/>
-        </w:rPr>
-        <w:t xml:space="preserve"> Is for Part I, II, </w:t>
-      </w:r>
-      <w:proofErr w:type="gramStart"/>
-      <w:r>
-        <w:rPr>
-          <w:rFonts w:ascii="Times New Roman" w:hAnsi="Times New Roman" w:cs="Times New Roman"/>
-          <w:color w:val="FF0000"/>
-          <w:sz w:val="24"/>
-          <w:szCs w:val="24"/>
-        </w:rPr>
-        <w:t>III</w:t>
-      </w:r>
-      <w:proofErr w:type="gramEnd"/>
-      <w:r>
-        <w:rPr>
-          <w:rFonts w:ascii="Times New Roman" w:hAnsi="Times New Roman" w:cs="Times New Roman"/>
-          <w:color w:val="FF0000"/>
-          <w:sz w:val="24"/>
-          <w:szCs w:val="24"/>
-        </w:rPr>
-        <w:t>? Can we please remove all other irrelevant files for the final submission? I’m very confused.</w:t>
-      </w:r>
-    </w:p>
-    <w:p>
-      <w:pPr>
-        <w:rPr>
-          <w:rFonts w:ascii="Times New Roman" w:hAnsi="Times New Roman" w:cs="Times New Roman"/>
-          <w:color w:val="FF0000"/>
-          <w:sz w:val="24"/>
-          <w:szCs w:val="24"/>
-        </w:rPr>
-      </w:pPr>
-      <w:r>
-        <w:rPr>
-          <w:rFonts w:ascii="Times New Roman" w:hAnsi="Times New Roman" w:cs="Times New Roman"/>
-          <w:color w:val="FF0000"/>
-          <w:sz w:val="24"/>
-          <w:szCs w:val="24"/>
-        </w:rPr>
-        <w:t>Can we run through Part I, II, III one more time to make sure we generate the</w:t>
-      </w:r>
-      <w:r>
-        <w:rPr>
-          <w:rFonts w:ascii="Times New Roman" w:hAnsi="Times New Roman" w:cs="Times New Roman"/>
-          <w:color w:val="FF0000"/>
-          <w:sz w:val="24"/>
-          <w:szCs w:val="24"/>
-        </w:rPr>
-        <w:t xml:space="preserve"> </w:t>
-      </w:r>
-      <w:r>
-        <w:rPr>
-          <w:rFonts w:ascii="Times New Roman" w:hAnsi="Times New Roman" w:cs="Times New Roman"/>
-          <w:b/>
-          <w:color w:val="FF0000"/>
-          <w:sz w:val="24"/>
-          <w:szCs w:val="24"/>
-        </w:rPr>
-        <w:t>final</w:t>
-      </w:r>
-      <w:r>
-        <w:rPr>
-          <w:rFonts w:ascii="Times New Roman" w:hAnsi="Times New Roman" w:cs="Times New Roman"/>
-          <w:color w:val="FF0000"/>
-          <w:sz w:val="24"/>
-          <w:szCs w:val="24"/>
-        </w:rPr>
-        <w:t xml:space="preserve"> dev.p1.out, dev.p2.out, dev.p3.out, and test.p3.out, and document down the scores?</w:t>
-      </w:r>
-    </w:p>
-    <w:p>
-      <w:pPr>
-        <w:rPr>
-          <w:rFonts w:ascii="Times New Roman" w:hAnsi="Times New Roman" w:cs="Times New Roman"/>
-          <w:sz w:val="24"/>
-          <w:szCs w:val="24"/>
-        </w:rPr>
-      </w:pPr>
-    </w:p>
-    <w:p>
-      <w:pPr>
-        <w:rPr>
-          <w:rFonts w:ascii="Times New Roman" w:hAnsi="Times New Roman" w:cs="Times New Roman"/>
-          <w:b/>
-          <w:sz w:val="24"/>
-          <w:szCs w:val="24"/>
-        </w:rPr>
-      </w:pPr>
-      <w:r>
-        <w:rPr>
-          <w:rFonts w:ascii="Times New Roman" w:hAnsi="Times New Roman" w:cs="Times New Roman"/>
-          <w:b/>
-          <w:sz w:val="24"/>
-          <w:szCs w:val="24"/>
-        </w:rPr>
-        <w:t>Part 1</w:t>
-      </w:r>
-    </w:p>
-    <w:p>
-      <w:pPr>
-        <w:rPr>
-          <w:rFonts w:ascii="Times New Roman" w:hAnsi="Times New Roman" w:cs="Times New Roman"/>
-          <w:sz w:val="24"/>
-          <w:szCs w:val="24"/>
-        </w:rPr>
-      </w:pPr>
-      <w:r>
-        <w:rPr>
-          <w:rFonts w:ascii="Times New Roman" w:hAnsi="Times New Roman" w:cs="Times New Roman"/>
-          <w:sz w:val="24"/>
-          <w:szCs w:val="24"/>
-        </w:rPr>
-        <w:t>TODO</w:t>
-      </w:r>
-    </w:p>
-    <w:p>
-      <w:pPr>
-        <w:rPr>
-          <w:rFonts w:ascii="Times New Roman" w:hAnsi="Times New Roman" w:cs="Times New Roman"/>
-          <w:sz w:val="24"/>
-          <w:szCs w:val="24"/>
-        </w:rPr>
-      </w:pPr>
-      <w:r>
-        <w:rPr>
-          <w:rFonts w:ascii="Times New Roman" w:hAnsi="Times New Roman" w:cs="Times New Roman"/>
-          <w:sz w:val="24"/>
-          <w:szCs w:val="24"/>
-        </w:rPr>
-        <w:t xml:space="preserve">Score of </w:t>
-      </w:r>
-      <w:r>
-        <w:rPr>
-          <w:rFonts w:ascii="Courier New" w:hAnsi="Courier New" w:cs="Courier New"/>
-          <w:sz w:val="24"/>
-          <w:szCs w:val="24"/>
-        </w:rPr>
-        <w:t>dev.p1</w:t>
-      </w:r>
-      <w:r>
-        <w:rPr>
-          <w:rFonts w:ascii="Courier New" w:hAnsi="Courier New" w:cs="Courier New"/>
-          <w:sz w:val="24"/>
-          <w:szCs w:val="24"/>
-        </w:rPr>
-        <w:t>.out</w:t>
-      </w:r>
-      <w:r>
-        <w:rPr>
-          <w:rFonts w:ascii="Times New Roman" w:hAnsi="Times New Roman" w:cs="Times New Roman"/>
-          <w:sz w:val="24"/>
-          <w:szCs w:val="24"/>
-        </w:rPr>
-        <w:t xml:space="preserve">: </w:t>
-      </w:r>
-      <w:proofErr w:type="spellStart"/>
-      <w:r>
-        <w:rPr>
-          <w:rFonts w:ascii="Times New Roman" w:hAnsi="Times New Roman" w:cs="Times New Roman"/>
-          <w:color w:val="FF0000"/>
-          <w:sz w:val="24"/>
-          <w:szCs w:val="24"/>
-        </w:rPr>
-        <w:t>ww.ww</w:t>
-      </w:r>
-      <w:proofErr w:type="spellEnd"/>
-      <w:r>
-        <w:rPr>
-          <w:rFonts w:ascii="Times New Roman" w:hAnsi="Times New Roman" w:cs="Times New Roman"/>
-          <w:sz w:val="24"/>
-          <w:szCs w:val="24"/>
-        </w:rPr>
-        <w:t>%</w:t>
-      </w:r>
-    </w:p>
-    <w:p>
-      <w:pPr>
-        <w:rPr>
-          <w:rFonts w:ascii="Times New Roman" w:hAnsi="Times New Roman" w:cs="Times New Roman"/>
-          <w:sz w:val="24"/>
-          <w:szCs w:val="24"/>
-        </w:rPr>
-      </w:pPr>
-    </w:p>
-    <w:p>
-      <w:pPr>
-        <w:rPr>
-          <w:rFonts w:ascii="Times New Roman" w:hAnsi="Times New Roman" w:cs="Times New Roman"/>
-          <w:b/>
-          <w:sz w:val="24"/>
-          <w:szCs w:val="24"/>
-        </w:rPr>
-      </w:pPr>
-      <w:r>
-        <w:rPr>
-          <w:rFonts w:ascii="Times New Roman" w:hAnsi="Times New Roman" w:cs="Times New Roman"/>
-          <w:b/>
-          <w:sz w:val="24"/>
-          <w:szCs w:val="24"/>
-        </w:rPr>
-        <w:t>Part 2</w:t>
-      </w:r>
-    </w:p>
-    <w:p>
-      <w:pPr>
-        <w:rPr>
-          <w:rFonts w:ascii="Times New Roman" w:hAnsi="Times New Roman" w:cs="Times New Roman"/>
-          <w:sz w:val="24"/>
-          <w:szCs w:val="24"/>
-        </w:rPr>
-      </w:pPr>
-      <w:r>
-        <w:rPr>
-          <w:rFonts w:ascii="Times New Roman" w:hAnsi="Times New Roman" w:cs="Times New Roman"/>
-          <w:sz w:val="24"/>
-          <w:szCs w:val="24"/>
-        </w:rPr>
-        <w:t>TODO</w:t>
-      </w:r>
-    </w:p>
-    <w:p>
-      <w:pPr>
-        <w:rPr>
-          <w:rFonts w:ascii="Times New Roman" w:hAnsi="Times New Roman" w:cs="Times New Roman"/>
-          <w:sz w:val="24"/>
-          <w:szCs w:val="24"/>
-        </w:rPr>
-      </w:pPr>
-      <w:r>
-        <w:rPr>
-          <w:rFonts w:ascii="Times New Roman" w:hAnsi="Times New Roman" w:cs="Times New Roman"/>
-          <w:sz w:val="24"/>
-          <w:szCs w:val="24"/>
-        </w:rPr>
-        <w:t xml:space="preserve">Score of </w:t>
-      </w:r>
-      <w:r>
-        <w:rPr>
-          <w:rFonts w:ascii="Courier New" w:hAnsi="Courier New" w:cs="Courier New"/>
-          <w:sz w:val="24"/>
-          <w:szCs w:val="24"/>
-        </w:rPr>
-        <w:t>dev.p2.out</w:t>
-      </w:r>
-      <w:r>
-        <w:rPr>
-          <w:rFonts w:ascii="Times New Roman" w:hAnsi="Times New Roman" w:cs="Times New Roman"/>
-          <w:sz w:val="24"/>
-          <w:szCs w:val="24"/>
-        </w:rPr>
-        <w:t xml:space="preserve">: </w:t>
-      </w:r>
-      <w:proofErr w:type="spellStart"/>
-      <w:r>
-        <w:rPr>
-          <w:rFonts w:ascii="Times New Roman" w:hAnsi="Times New Roman" w:cs="Times New Roman"/>
-          <w:color w:val="FF0000"/>
-          <w:sz w:val="24"/>
-          <w:szCs w:val="24"/>
-        </w:rPr>
-        <w:t>xx.xx</w:t>
-      </w:r>
-      <w:proofErr w:type="spellEnd"/>
-      <w:r>
-        <w:rPr>
-          <w:rFonts w:ascii="Times New Roman" w:hAnsi="Times New Roman" w:cs="Times New Roman"/>
-          <w:sz w:val="24"/>
-          <w:szCs w:val="24"/>
-        </w:rPr>
-        <w:t>%</w:t>
-      </w:r>
-    </w:p>
-    <w:p>
-      <w:pPr>
-        <w:rPr>
-          <w:rFonts w:ascii="Times New Roman" w:hAnsi="Times New Roman" w:cs="Times New Roman"/>
-          <w:sz w:val="24"/>
-          <w:szCs w:val="24"/>
-        </w:rPr>
-      </w:pPr>
-    </w:p>
-    <w:p>
-      <w:pPr>
-        <w:rPr>
-          <w:rFonts w:ascii="Times New Roman" w:hAnsi="Times New Roman" w:cs="Times New Roman"/>
-          <w:b/>
-          <w:sz w:val="24"/>
-          <w:szCs w:val="24"/>
-        </w:rPr>
-      </w:pPr>
-      <w:r>
-        <w:rPr>
-          <w:rFonts w:ascii="Times New Roman" w:hAnsi="Times New Roman" w:cs="Times New Roman"/>
-          <w:b/>
-          <w:sz w:val="24"/>
-          <w:szCs w:val="24"/>
-        </w:rPr>
-        <w:t>Part 3</w:t>
-      </w:r>
-    </w:p>
-    <w:p>
-      <w:pPr>
-        <w:rPr>
-          <w:rFonts w:ascii="Times New Roman" w:hAnsi="Times New Roman" w:cs="Times New Roman"/>
-          <w:sz w:val="24"/>
-          <w:szCs w:val="24"/>
-        </w:rPr>
-      </w:pPr>
-      <w:r>
-        <w:rPr>
-          <w:rFonts w:ascii="Times New Roman" w:hAnsi="Times New Roman" w:cs="Times New Roman"/>
-          <w:sz w:val="24"/>
-          <w:szCs w:val="24"/>
-        </w:rPr>
-        <w:t xml:space="preserve">We have improved the </w:t>
-      </w:r>
-      <w:r>
-        <w:rPr>
-          <w:rFonts w:ascii="Times New Roman" w:hAnsi="Times New Roman" w:cs="Times New Roman"/>
-          <w:sz w:val="24"/>
-          <w:szCs w:val="24"/>
-        </w:rPr>
-        <w:t>POS tagger by pre-processing words in both the training and test data</w:t>
-      </w:r>
-      <w:r>
-        <w:rPr>
-          <w:rFonts w:ascii="Times New Roman" w:hAnsi="Times New Roman" w:cs="Times New Roman"/>
-          <w:sz w:val="24"/>
-          <w:szCs w:val="24"/>
-        </w:rPr>
-        <w:t>. In total, we applied 5</w:t>
-      </w:r>
-      <w:r>
-        <w:rPr>
-          <w:rFonts w:ascii="Times New Roman" w:hAnsi="Times New Roman" w:cs="Times New Roman"/>
-          <w:sz w:val="24"/>
-          <w:szCs w:val="24"/>
-        </w:rPr>
-        <w:t xml:space="preserve"> key types of word replacements using python regular expressions in </w:t>
-      </w:r>
-      <w:r>
-        <w:rPr>
-          <w:rFonts w:ascii="Courier New" w:hAnsi="Courier New" w:cs="Courier New"/>
-          <w:sz w:val="24"/>
-          <w:szCs w:val="24"/>
-        </w:rPr>
-        <w:t>pre_process_data.py</w:t>
-      </w:r>
-      <w:r>
-        <w:rPr>
-          <w:rFonts w:ascii="Times New Roman" w:hAnsi="Times New Roman" w:cs="Times New Roman"/>
-          <w:sz w:val="24"/>
-          <w:szCs w:val="24"/>
-        </w:rPr>
-        <w:t xml:space="preserve">. </w:t>
+          <w:sz w:val="20"/>
+          <w:szCs w:val="20"/>
+        </w:rPr>
+        <w:t xml:space="preserve"> folder. </w:t>
+      </w:r>
+      <w:r>
+        <w:rPr>
+          <w:rFonts w:ascii="Times New Roman" w:hAnsi="Times New Roman" w:cs="Times New Roman"/>
+          <w:sz w:val="20"/>
+          <w:szCs w:val="20"/>
+        </w:rPr>
+        <w:t xml:space="preserve">After tagging, we then post-process the intermediate output to restore the original words which we had replaced earlier. Finally, we obtain </w:t>
+      </w:r>
+      <w:r>
+        <w:rPr>
+          <w:rFonts w:ascii="Courier New" w:hAnsi="Courier New" w:cs="Courier New"/>
+          <w:sz w:val="20"/>
+          <w:szCs w:val="20"/>
+        </w:rPr>
+        <w:t>dev.p3.out</w:t>
+      </w:r>
+      <w:r>
+        <w:rPr>
+          <w:rFonts w:ascii="Times New Roman" w:hAnsi="Times New Roman" w:cs="Times New Roman"/>
+          <w:sz w:val="20"/>
+          <w:szCs w:val="20"/>
+        </w:rPr>
+        <w:t>.</w:t>
+      </w:r>
+    </w:p>
+    <w:p>
+      <w:pPr>
+        <w:rPr>
+          <w:rFonts w:ascii="Times New Roman" w:hAnsi="Times New Roman" w:cs="Times New Roman"/>
+          <w:sz w:val="20"/>
+          <w:szCs w:val="20"/>
+        </w:rPr>
+      </w:pPr>
+      <w:r>
+        <w:rPr>
+          <w:rFonts w:ascii="Times New Roman" w:hAnsi="Times New Roman" w:cs="Times New Roman"/>
+          <w:sz w:val="20"/>
+          <w:szCs w:val="20"/>
+        </w:rPr>
+        <w:t>Here are the following replacements:</w:t>
       </w:r>
     </w:p>
     <w:p>
@@ -606,31 +1273,31 @@
         </w:numPr>
         <w:rPr>
           <w:rFonts w:ascii="Times New Roman" w:hAnsi="Times New Roman" w:cs="Times New Roman"/>
-          <w:sz w:val="24"/>
-          <w:szCs w:val="24"/>
-        </w:rPr>
-      </w:pPr>
-      <w:r>
-        <w:rPr>
-          <w:rFonts w:ascii="Times New Roman" w:hAnsi="Times New Roman" w:cs="Times New Roman"/>
-          <w:sz w:val="24"/>
-          <w:szCs w:val="24"/>
+          <w:sz w:val="20"/>
+          <w:szCs w:val="20"/>
+        </w:rPr>
+      </w:pPr>
+      <w:r>
+        <w:rPr>
+          <w:rFonts w:ascii="Times New Roman" w:hAnsi="Times New Roman" w:cs="Times New Roman"/>
+          <w:sz w:val="20"/>
+          <w:szCs w:val="20"/>
         </w:rPr>
         <w:t>All URLs, such as “http://bit.ly”, are replaced with</w:t>
       </w:r>
       <w:r>
         <w:rPr>
           <w:rFonts w:ascii="Times New Roman" w:hAnsi="Times New Roman" w:cs="Times New Roman"/>
-          <w:sz w:val="24"/>
-          <w:szCs w:val="24"/>
+          <w:sz w:val="20"/>
+          <w:szCs w:val="20"/>
         </w:rPr>
         <w:t xml:space="preserve"> a generic word</w:t>
       </w:r>
       <w:r>
         <w:rPr>
           <w:rFonts w:ascii="Times New Roman" w:hAnsi="Times New Roman" w:cs="Times New Roman"/>
-          <w:sz w:val="24"/>
-          <w:szCs w:val="24"/>
+          <w:sz w:val="20"/>
+          <w:szCs w:val="20"/>
         </w:rPr>
         <w:t xml:space="preserve"> “http”.</w:t>
       </w:r>
@@ -644,49 +1311,17 @@
         </w:numPr>
         <w:rPr>
           <w:rFonts w:ascii="Times New Roman" w:hAnsi="Times New Roman" w:cs="Times New Roman"/>
-          <w:sz w:val="24"/>
-          <w:szCs w:val="24"/>
-        </w:rPr>
-      </w:pPr>
-      <w:r>
-        <w:rPr>
-          <w:rFonts w:ascii="Times New Roman" w:hAnsi="Times New Roman" w:cs="Times New Roman"/>
-          <w:sz w:val="24"/>
-          <w:szCs w:val="24"/>
-        </w:rPr>
-        <w:t>All user identifiers, such as “</w:t>
-      </w:r>
-      <w:r>
-        <w:rPr>
-          <w:rFonts w:ascii="Times New Roman" w:hAnsi="Times New Roman" w:cs="Times New Roman"/>
-          <w:sz w:val="24"/>
-          <w:szCs w:val="24"/>
-        </w:rPr>
-        <w:t>@USER_44285fcc</w:t>
-      </w:r>
-      <w:r>
-        <w:rPr>
-          <w:rFonts w:ascii="Times New Roman" w:hAnsi="Times New Roman" w:cs="Times New Roman"/>
-          <w:sz w:val="24"/>
-          <w:szCs w:val="24"/>
-        </w:rPr>
-        <w:t>” or “</w:t>
-      </w:r>
-      <w:r>
-        <w:rPr>
-          <w:rFonts w:ascii="Times New Roman" w:hAnsi="Times New Roman" w:cs="Times New Roman"/>
-          <w:sz w:val="24"/>
-          <w:szCs w:val="24"/>
-        </w:rPr>
-        <w:t>@USER_a887f5eb</w:t>
-      </w:r>
-      <w:r>
-        <w:rPr>
-          <w:rFonts w:ascii="Times New Roman" w:hAnsi="Times New Roman" w:cs="Times New Roman"/>
-          <w:sz w:val="24"/>
-          <w:szCs w:val="24"/>
-        </w:rPr>
-        <w:t>”, are replaced with a generic user identifier “@USER”.</w:t>
+          <w:sz w:val="20"/>
+          <w:szCs w:val="20"/>
+        </w:rPr>
+      </w:pPr>
+      <w:r>
+        <w:rPr>
+          <w:rFonts w:ascii="Times New Roman" w:hAnsi="Times New Roman" w:cs="Times New Roman"/>
+          <w:sz w:val="20"/>
+          <w:szCs w:val="20"/>
+        </w:rPr>
+        <w:t>All user identifiers, such as “@USER_44285fcc” or “@USER_a887f5eb”, are replaced with a generic user identifier “@USER”.</w:t>
       </w:r>
     </w:p>
     <w:p>
@@ -698,15 +1333,15 @@
         </w:numPr>
         <w:rPr>
           <w:rFonts w:ascii="Times New Roman" w:hAnsi="Times New Roman" w:cs="Times New Roman"/>
-          <w:sz w:val="24"/>
-          <w:szCs w:val="24"/>
-        </w:rPr>
-      </w:pPr>
-      <w:r>
-        <w:rPr>
-          <w:rFonts w:ascii="Times New Roman" w:hAnsi="Times New Roman" w:cs="Times New Roman"/>
-          <w:sz w:val="24"/>
-          <w:szCs w:val="24"/>
+          <w:sz w:val="20"/>
+          <w:szCs w:val="20"/>
+        </w:rPr>
+      </w:pPr>
+      <w:r>
+        <w:rPr>
+          <w:rFonts w:ascii="Times New Roman" w:hAnsi="Times New Roman" w:cs="Times New Roman"/>
+          <w:sz w:val="20"/>
+          <w:szCs w:val="20"/>
         </w:rPr>
         <w:t>All words containing variations of the popular emotive expression, such as “</w:t>
       </w:r>
@@ -714,8 +1349,8 @@
       <w:r>
         <w:rPr>
           <w:rFonts w:ascii="Times New Roman" w:hAnsi="Times New Roman" w:cs="Times New Roman"/>
-          <w:sz w:val="24"/>
-          <w:szCs w:val="24"/>
+          <w:sz w:val="20"/>
+          <w:szCs w:val="20"/>
         </w:rPr>
         <w:t>haha</w:t>
       </w:r>
@@ -723,8 +1358,8 @@
       <w:r>
         <w:rPr>
           <w:rFonts w:ascii="Times New Roman" w:hAnsi="Times New Roman" w:cs="Times New Roman"/>
-          <w:sz w:val="24"/>
-          <w:szCs w:val="24"/>
+          <w:sz w:val="20"/>
+          <w:szCs w:val="20"/>
         </w:rPr>
         <w:t>” or “</w:t>
       </w:r>
@@ -732,8 +1367,8 @@
       <w:r>
         <w:rPr>
           <w:rFonts w:ascii="Times New Roman" w:hAnsi="Times New Roman" w:cs="Times New Roman"/>
-          <w:sz w:val="24"/>
-          <w:szCs w:val="24"/>
+          <w:sz w:val="20"/>
+          <w:szCs w:val="20"/>
         </w:rPr>
         <w:t>hahaha</w:t>
       </w:r>
@@ -741,8 +1376,8 @@
       <w:r>
         <w:rPr>
           <w:rFonts w:ascii="Times New Roman" w:hAnsi="Times New Roman" w:cs="Times New Roman"/>
-          <w:sz w:val="24"/>
-          <w:szCs w:val="24"/>
+          <w:sz w:val="20"/>
+          <w:szCs w:val="20"/>
         </w:rPr>
         <w:t>” or “</w:t>
       </w:r>
@@ -750,8 +1385,8 @@
       <w:r>
         <w:rPr>
           <w:rFonts w:ascii="Times New Roman" w:hAnsi="Times New Roman" w:cs="Times New Roman"/>
-          <w:sz w:val="24"/>
-          <w:szCs w:val="24"/>
+          <w:sz w:val="20"/>
+          <w:szCs w:val="20"/>
         </w:rPr>
         <w:t>ahahaha</w:t>
       </w:r>
@@ -759,8 +1394,8 @@
       <w:r>
         <w:rPr>
           <w:rFonts w:ascii="Times New Roman" w:hAnsi="Times New Roman" w:cs="Times New Roman"/>
-          <w:sz w:val="24"/>
-          <w:szCs w:val="24"/>
+          <w:sz w:val="20"/>
+          <w:szCs w:val="20"/>
         </w:rPr>
         <w:t>”, are replaced with a generic expression “</w:t>
       </w:r>
@@ -768,8 +1403,8 @@
       <w:r>
         <w:rPr>
           <w:rFonts w:ascii="Times New Roman" w:hAnsi="Times New Roman" w:cs="Times New Roman"/>
-          <w:sz w:val="24"/>
-          <w:szCs w:val="24"/>
+          <w:sz w:val="20"/>
+          <w:szCs w:val="20"/>
         </w:rPr>
         <w:t>haha</w:t>
       </w:r>
@@ -777,8 +1412,8 @@
       <w:r>
         <w:rPr>
           <w:rFonts w:ascii="Times New Roman" w:hAnsi="Times New Roman" w:cs="Times New Roman"/>
-          <w:sz w:val="24"/>
-          <w:szCs w:val="24"/>
+          <w:sz w:val="20"/>
+          <w:szCs w:val="20"/>
         </w:rPr>
         <w:t>”.</w:t>
       </w:r>
@@ -792,39 +1427,39 @@
         </w:numPr>
         <w:rPr>
           <w:rFonts w:ascii="Times New Roman" w:hAnsi="Times New Roman" w:cs="Times New Roman"/>
-          <w:sz w:val="24"/>
-          <w:szCs w:val="24"/>
-        </w:rPr>
-      </w:pPr>
-      <w:r>
-        <w:rPr>
-          <w:rFonts w:ascii="Times New Roman" w:hAnsi="Times New Roman" w:cs="Times New Roman"/>
-          <w:sz w:val="24"/>
-          <w:szCs w:val="24"/>
+          <w:sz w:val="20"/>
+          <w:szCs w:val="20"/>
+        </w:rPr>
+      </w:pPr>
+      <w:r>
+        <w:rPr>
+          <w:rFonts w:ascii="Times New Roman" w:hAnsi="Times New Roman" w:cs="Times New Roman"/>
+          <w:sz w:val="20"/>
+          <w:szCs w:val="20"/>
         </w:rPr>
         <w:t xml:space="preserve">All </w:t>
       </w:r>
       <w:r>
         <w:rPr>
           <w:rFonts w:ascii="Times New Roman" w:hAnsi="Times New Roman" w:cs="Times New Roman"/>
-          <w:sz w:val="24"/>
-          <w:szCs w:val="24"/>
+          <w:sz w:val="20"/>
+          <w:szCs w:val="20"/>
         </w:rPr>
         <w:t>words which are purely numbers</w:t>
       </w:r>
       <w:r>
         <w:rPr>
           <w:rFonts w:ascii="Times New Roman" w:hAnsi="Times New Roman" w:cs="Times New Roman"/>
-          <w:sz w:val="24"/>
-          <w:szCs w:val="24"/>
+          <w:sz w:val="20"/>
+          <w:szCs w:val="20"/>
         </w:rPr>
         <w:t>, such as “31” and “11”, are replaced</w:t>
       </w:r>
       <w:r>
         <w:rPr>
           <w:rFonts w:ascii="Times New Roman" w:hAnsi="Times New Roman" w:cs="Times New Roman"/>
-          <w:sz w:val="24"/>
-          <w:szCs w:val="24"/>
+          <w:sz w:val="20"/>
+          <w:szCs w:val="20"/>
         </w:rPr>
         <w:t xml:space="preserve"> with a generic number “1000”.</w:t>
       </w:r>
@@ -838,40 +1473,24 @@
         </w:numPr>
         <w:rPr>
           <w:rFonts w:ascii="Times New Roman" w:hAnsi="Times New Roman" w:cs="Times New Roman"/>
-          <w:sz w:val="24"/>
-          <w:szCs w:val="24"/>
-        </w:rPr>
-      </w:pPr>
-      <w:r>
-        <w:rPr>
-          <w:rFonts w:ascii="Times New Roman" w:hAnsi="Times New Roman" w:cs="Times New Roman"/>
-          <w:sz w:val="24"/>
-          <w:szCs w:val="24"/>
-        </w:rPr>
-        <w:t>All hashtags, such as “</w:t>
-      </w:r>
-      <w:r>
-        <w:rPr>
-          <w:rFonts w:ascii="Times New Roman" w:hAnsi="Times New Roman" w:cs="Times New Roman"/>
-          <w:sz w:val="24"/>
-          <w:szCs w:val="24"/>
-        </w:rPr>
-        <w:t>#GlareX2Mender</w:t>
-      </w:r>
-      <w:r>
-        <w:rPr>
-          <w:rFonts w:ascii="Times New Roman" w:hAnsi="Times New Roman" w:cs="Times New Roman"/>
-          <w:sz w:val="24"/>
-          <w:szCs w:val="24"/>
-        </w:rPr>
-        <w:t>” and “#</w:t>
+          <w:sz w:val="20"/>
+          <w:szCs w:val="20"/>
+        </w:rPr>
+      </w:pPr>
+      <w:r>
+        <w:rPr>
+          <w:rFonts w:ascii="Times New Roman" w:hAnsi="Times New Roman" w:cs="Times New Roman"/>
+          <w:sz w:val="20"/>
+          <w:szCs w:val="20"/>
+        </w:rPr>
+        <w:t>All hashtags, such as “#GlareX2Mender” and “#</w:t>
       </w:r>
       <w:proofErr w:type="spellStart"/>
       <w:r>
         <w:rPr>
           <w:rFonts w:ascii="Times New Roman" w:hAnsi="Times New Roman" w:cs="Times New Roman"/>
-          <w:sz w:val="24"/>
-          <w:szCs w:val="24"/>
+          <w:sz w:val="20"/>
+          <w:szCs w:val="20"/>
         </w:rPr>
         <w:t>tellme</w:t>
       </w:r>
@@ -879,8 +1498,8 @@
       <w:r>
         <w:rPr>
           <w:rFonts w:ascii="Times New Roman" w:hAnsi="Times New Roman" w:cs="Times New Roman"/>
-          <w:sz w:val="24"/>
-          <w:szCs w:val="24"/>
+          <w:sz w:val="20"/>
+          <w:szCs w:val="20"/>
         </w:rPr>
         <w:t>”, are replaced with a generic hashtag “#hashtag”.</w:t>
       </w:r>
@@ -889,32 +1508,31 @@
       <w:pPr>
         <w:rPr>
           <w:rFonts w:ascii="Times New Roman" w:hAnsi="Times New Roman" w:cs="Times New Roman"/>
-          <w:sz w:val="24"/>
-          <w:szCs w:val="24"/>
-        </w:rPr>
-      </w:pPr>
-      <w:r>
-        <w:rPr>
-          <w:rFonts w:ascii="Times New Roman" w:hAnsi="Times New Roman" w:cs="Times New Roman"/>
-          <w:sz w:val="24"/>
-          <w:szCs w:val="24"/>
-        </w:rPr>
-        <w:lastRenderedPageBreak/>
+          <w:sz w:val="20"/>
+          <w:szCs w:val="20"/>
+        </w:rPr>
+      </w:pPr>
+      <w:r>
+        <w:rPr>
+          <w:rFonts w:ascii="Times New Roman" w:hAnsi="Times New Roman" w:cs="Times New Roman"/>
+          <w:sz w:val="20"/>
+          <w:szCs w:val="20"/>
+        </w:rPr>
         <w:t xml:space="preserve">Therefore, we can increase the probability of </w:t>
       </w:r>
       <w:r>
         <w:rPr>
           <w:rFonts w:ascii="Times New Roman" w:hAnsi="Times New Roman" w:cs="Times New Roman"/>
-          <w:sz w:val="24"/>
-          <w:szCs w:val="24"/>
+          <w:sz w:val="20"/>
+          <w:szCs w:val="20"/>
         </w:rPr>
         <w:t xml:space="preserve">correctly </w:t>
       </w:r>
       <w:r>
         <w:rPr>
           <w:rFonts w:ascii="Times New Roman" w:hAnsi="Times New Roman" w:cs="Times New Roman"/>
-          <w:sz w:val="24"/>
-          <w:szCs w:val="24"/>
+          <w:sz w:val="20"/>
+          <w:szCs w:val="20"/>
         </w:rPr>
         <w:t>predicting URLs, user identifiers, variations of “</w:t>
       </w:r>
@@ -922,8 +1540,8 @@
       <w:r>
         <w:rPr>
           <w:rFonts w:ascii="Times New Roman" w:hAnsi="Times New Roman" w:cs="Times New Roman"/>
-          <w:sz w:val="24"/>
-          <w:szCs w:val="24"/>
+          <w:sz w:val="20"/>
+          <w:szCs w:val="20"/>
         </w:rPr>
         <w:t>haha</w:t>
       </w:r>
@@ -931,64 +1549,64 @@
       <w:r>
         <w:rPr>
           <w:rFonts w:ascii="Times New Roman" w:hAnsi="Times New Roman" w:cs="Times New Roman"/>
-          <w:sz w:val="24"/>
-          <w:szCs w:val="24"/>
+          <w:sz w:val="20"/>
+          <w:szCs w:val="20"/>
         </w:rPr>
         <w:t xml:space="preserve">”, numbers </w:t>
       </w:r>
       <w:r>
         <w:rPr>
           <w:rFonts w:ascii="Times New Roman" w:hAnsi="Times New Roman" w:cs="Times New Roman"/>
-          <w:sz w:val="24"/>
-          <w:szCs w:val="24"/>
+          <w:sz w:val="20"/>
+          <w:szCs w:val="20"/>
         </w:rPr>
         <w:t>and hashtags</w:t>
       </w:r>
       <w:r>
         <w:rPr>
           <w:rFonts w:ascii="Times New Roman" w:hAnsi="Times New Roman" w:cs="Times New Roman"/>
-          <w:sz w:val="24"/>
-          <w:szCs w:val="24"/>
+          <w:sz w:val="20"/>
+          <w:szCs w:val="20"/>
         </w:rPr>
         <w:t xml:space="preserve">, because we have narrowed the probability space by collapsing </w:t>
       </w:r>
       <w:r>
         <w:rPr>
           <w:rFonts w:ascii="Times New Roman" w:hAnsi="Times New Roman" w:cs="Times New Roman"/>
-          <w:sz w:val="24"/>
-          <w:szCs w:val="24"/>
+          <w:sz w:val="20"/>
+          <w:szCs w:val="20"/>
         </w:rPr>
         <w:t>variations of these words</w:t>
       </w:r>
       <w:r>
         <w:rPr>
           <w:rFonts w:ascii="Times New Roman" w:hAnsi="Times New Roman" w:cs="Times New Roman"/>
-          <w:sz w:val="24"/>
-          <w:szCs w:val="24"/>
+          <w:sz w:val="20"/>
+          <w:szCs w:val="20"/>
         </w:rPr>
         <w:t xml:space="preserve"> into generic words.</w:t>
       </w:r>
       <w:r>
         <w:rPr>
           <w:rFonts w:ascii="Times New Roman" w:hAnsi="Times New Roman" w:cs="Times New Roman"/>
-          <w:sz w:val="24"/>
-          <w:szCs w:val="24"/>
+          <w:sz w:val="20"/>
+          <w:szCs w:val="20"/>
         </w:rPr>
         <w:t xml:space="preserve"> This </w:t>
       </w:r>
       <w:r>
         <w:rPr>
           <w:rFonts w:ascii="Times New Roman" w:hAnsi="Times New Roman" w:cs="Times New Roman"/>
-          <w:sz w:val="24"/>
-          <w:szCs w:val="24"/>
+          <w:sz w:val="20"/>
+          <w:szCs w:val="20"/>
         </w:rPr>
         <w:t>leads to a</w:t>
       </w:r>
       <w:r>
         <w:rPr>
           <w:rFonts w:ascii="Times New Roman" w:hAnsi="Times New Roman" w:cs="Times New Roman"/>
-          <w:sz w:val="24"/>
-          <w:szCs w:val="24"/>
+          <w:sz w:val="20"/>
+          <w:szCs w:val="20"/>
         </w:rPr>
         <w:t xml:space="preserve"> significant improvement because URLs, user identifiers, variations of “</w:t>
       </w:r>
@@ -996,8 +1614,8 @@
       <w:r>
         <w:rPr>
           <w:rFonts w:ascii="Times New Roman" w:hAnsi="Times New Roman" w:cs="Times New Roman"/>
-          <w:sz w:val="24"/>
-          <w:szCs w:val="24"/>
+          <w:sz w:val="20"/>
+          <w:szCs w:val="20"/>
         </w:rPr>
         <w:t>haha</w:t>
       </w:r>
@@ -1005,8 +1623,8 @@
       <w:r>
         <w:rPr>
           <w:rFonts w:ascii="Times New Roman" w:hAnsi="Times New Roman" w:cs="Times New Roman"/>
-          <w:sz w:val="24"/>
-          <w:szCs w:val="24"/>
+          <w:sz w:val="20"/>
+          <w:szCs w:val="20"/>
         </w:rPr>
         <w:t>”, numbers, and hashtags occur rather frequently when we inspected the training set. Furthermore, we can legally make these replacements because these words are always tagged with the same label.</w:t>
       </w:r>
@@ -1015,399 +1633,273 @@
       <w:pPr>
         <w:rPr>
           <w:rFonts w:ascii="Times New Roman" w:hAnsi="Times New Roman" w:cs="Times New Roman"/>
-          <w:sz w:val="24"/>
-          <w:szCs w:val="24"/>
-        </w:rPr>
-      </w:pPr>
-      <w:r>
-        <w:rPr>
-          <w:rFonts w:ascii="Times New Roman" w:hAnsi="Times New Roman" w:cs="Times New Roman"/>
-          <w:sz w:val="24"/>
-          <w:szCs w:val="24"/>
-        </w:rPr>
-        <w:t xml:space="preserve">After implementing this change, the technical problem was that new words were being tagged with “@” since the probability was quite high. Therefore, we also amended the original way that we updated our emission parameters within </w:t>
-      </w:r>
-      <w:r>
-        <w:rPr>
-          <w:rFonts w:ascii="Courier New" w:hAnsi="Courier New" w:cs="Courier New"/>
-          <w:sz w:val="24"/>
-          <w:szCs w:val="24"/>
+          <w:sz w:val="20"/>
+          <w:szCs w:val="20"/>
+        </w:rPr>
+      </w:pPr>
+      <w:r>
+        <w:rPr>
+          <w:rFonts w:ascii="Times New Roman" w:hAnsi="Times New Roman" w:cs="Times New Roman"/>
+          <w:sz w:val="20"/>
+          <w:szCs w:val="20"/>
+        </w:rPr>
+        <w:t xml:space="preserve">Due to the fact that we have pre-processed the data, there will be no new words that will be tagged with either “U” or “@” (they would have been replaced with “@USER” and “http” respectively, and will therefore not be ‘new’ words anymore). Hence, we added some code logic inside </w:t>
+      </w:r>
+      <w:r>
+        <w:rPr>
+          <w:rFonts w:ascii="Courier New" w:hAnsi="Courier New" w:cs="Courier New"/>
+          <w:sz w:val="20"/>
+          <w:szCs w:val="20"/>
         </w:rPr>
         <w:t>model_calc.py</w:t>
       </w:r>
       <w:r>
         <w:rPr>
           <w:rFonts w:ascii="Times New Roman" w:hAnsi="Times New Roman" w:cs="Times New Roman"/>
-          <w:sz w:val="24"/>
-          <w:szCs w:val="24"/>
-        </w:rPr>
-        <w:t>, &lt;</w:t>
-      </w:r>
-      <w:r>
-        <w:rPr>
-          <w:rFonts w:ascii="Times New Roman" w:hAnsi="Times New Roman" w:cs="Times New Roman"/>
-          <w:color w:val="FF0000"/>
-          <w:sz w:val="24"/>
-          <w:szCs w:val="24"/>
-        </w:rPr>
-        <w:t>please add in explanation because I’m still not very sure what is happening inside the code.</w:t>
-      </w:r>
-      <w:r>
-        <w:rPr>
-          <w:rFonts w:ascii="Times New Roman" w:hAnsi="Times New Roman" w:cs="Times New Roman"/>
-          <w:sz w:val="24"/>
-          <w:szCs w:val="24"/>
-        </w:rPr>
-        <w:t>&gt;</w:t>
-      </w:r>
-    </w:p>
-    <w:p>
-      <w:pPr>
-        <w:rPr>
-          <w:rFonts w:ascii="Times New Roman" w:hAnsi="Times New Roman" w:cs="Times New Roman"/>
-          <w:sz w:val="24"/>
-          <w:szCs w:val="24"/>
-        </w:rPr>
-      </w:pPr>
-    </w:p>
-    <w:p>
-      <w:pPr>
-        <w:rPr>
-          <w:rFonts w:ascii="Times New Roman" w:hAnsi="Times New Roman" w:cs="Times New Roman"/>
-          <w:sz w:val="24"/>
-          <w:szCs w:val="24"/>
-        </w:rPr>
-      </w:pPr>
-      <w:r>
-        <w:rPr>
-          <w:rFonts w:ascii="Times New Roman" w:hAnsi="Times New Roman" w:cs="Times New Roman"/>
-          <w:sz w:val="24"/>
-          <w:szCs w:val="24"/>
-        </w:rPr>
-        <w:t xml:space="preserve">The final result is that our accuracy improved </w:t>
-      </w:r>
-      <w:r>
-        <w:rPr>
-          <w:rFonts w:ascii="Times New Roman" w:hAnsi="Times New Roman" w:cs="Times New Roman"/>
-          <w:sz w:val="24"/>
-          <w:szCs w:val="24"/>
-        </w:rPr>
-        <w:t xml:space="preserve">by </w:t>
+          <w:sz w:val="20"/>
+          <w:szCs w:val="20"/>
+        </w:rPr>
+        <w:t xml:space="preserve"> to ensure that no </w:t>
+      </w:r>
+      <w:r>
+        <w:rPr>
+          <w:rFonts w:ascii="Times New Roman" w:hAnsi="Times New Roman" w:cs="Times New Roman"/>
+          <w:i/>
+          <w:sz w:val="20"/>
+          <w:szCs w:val="20"/>
+        </w:rPr>
+        <w:t>new</w:t>
+      </w:r>
+      <w:r>
+        <w:rPr>
+          <w:rFonts w:ascii="Times New Roman" w:hAnsi="Times New Roman" w:cs="Times New Roman"/>
+          <w:sz w:val="20"/>
+          <w:szCs w:val="20"/>
+        </w:rPr>
+        <w:t xml:space="preserve"> words will be tagged with “U” or “@.” </w:t>
+      </w:r>
+      <w:r>
+        <w:rPr>
+          <w:rFonts w:ascii="Times New Roman" w:hAnsi="Times New Roman" w:cs="Times New Roman"/>
+          <w:sz w:val="20"/>
+          <w:szCs w:val="20"/>
+        </w:rPr>
+        <w:t>Doing this improved our predictions.</w:t>
+      </w:r>
+    </w:p>
+    <w:p>
+      <w:pPr>
+        <w:rPr>
+          <w:rFonts w:ascii="Times New Roman" w:hAnsi="Times New Roman" w:cs="Times New Roman"/>
+          <w:sz w:val="20"/>
+          <w:szCs w:val="20"/>
+        </w:rPr>
+      </w:pPr>
+      <w:r>
+        <w:rPr>
+          <w:rFonts w:ascii="Times New Roman" w:hAnsi="Times New Roman" w:cs="Times New Roman"/>
+          <w:sz w:val="20"/>
+          <w:szCs w:val="20"/>
+        </w:rPr>
+        <w:t>The other improvement which we made was to tweak the way we updated the emission parameters for new words. We added +1 to all count(y</w:t>
+      </w:r>
+      <w:proofErr w:type="gramStart"/>
+      <w:r>
+        <w:rPr>
+          <w:rFonts w:ascii="Times New Roman" w:hAnsi="Times New Roman" w:cs="Times New Roman"/>
+          <w:sz w:val="20"/>
+          <w:szCs w:val="20"/>
+        </w:rPr>
+        <w:t>)s</w:t>
+      </w:r>
+      <w:proofErr w:type="gramEnd"/>
+      <w:r>
+        <w:rPr>
+          <w:rFonts w:ascii="Times New Roman" w:hAnsi="Times New Roman" w:cs="Times New Roman"/>
+          <w:sz w:val="20"/>
+          <w:szCs w:val="20"/>
+        </w:rPr>
+        <w:t xml:space="preserve"> for each new word not found in the training set, before computing the emission parameters. This ensures that the sum of all emission parameters for a particular tag sums to 1, and gives us a higher prediction accuracy.</w:t>
+      </w:r>
+    </w:p>
+    <w:p>
+      <w:pPr>
+        <w:rPr>
+          <w:rFonts w:ascii="Times New Roman" w:hAnsi="Times New Roman" w:cs="Times New Roman"/>
+          <w:sz w:val="20"/>
+          <w:szCs w:val="20"/>
+        </w:rPr>
+      </w:pPr>
+      <w:r>
+        <w:rPr>
+          <w:rFonts w:ascii="Times New Roman" w:hAnsi="Times New Roman" w:cs="Times New Roman"/>
+          <w:sz w:val="20"/>
+          <w:szCs w:val="20"/>
+        </w:rPr>
+        <w:t xml:space="preserve">Finally, we tagged </w:t>
+      </w:r>
+      <w:r>
+        <w:rPr>
+          <w:rFonts w:ascii="Courier New" w:hAnsi="Courier New" w:cs="Courier New"/>
+          <w:sz w:val="20"/>
+          <w:szCs w:val="20"/>
+        </w:rPr>
+        <w:t>test.in</w:t>
+      </w:r>
+      <w:r>
+        <w:rPr>
+          <w:rFonts w:ascii="Times New Roman" w:hAnsi="Times New Roman" w:cs="Times New Roman"/>
+          <w:sz w:val="20"/>
+          <w:szCs w:val="20"/>
+        </w:rPr>
+        <w:t xml:space="preserve"> with the following command:</w:t>
+      </w:r>
+    </w:p>
+    <w:p>
+      <w:pPr>
+        <w:rPr>
+          <w:rFonts w:ascii="Courier New" w:hAnsi="Courier New" w:cs="Courier New"/>
+          <w:sz w:val="20"/>
+          <w:szCs w:val="20"/>
+        </w:rPr>
+      </w:pPr>
+      <w:proofErr w:type="gramStart"/>
+      <w:r>
+        <w:rPr>
+          <w:rFonts w:ascii="Courier New" w:hAnsi="Courier New" w:cs="Courier New"/>
+          <w:sz w:val="20"/>
+          <w:szCs w:val="20"/>
+        </w:rPr>
+        <w:t>python</w:t>
+      </w:r>
+      <w:proofErr w:type="gramEnd"/>
+      <w:r>
+        <w:rPr>
+          <w:rFonts w:ascii="Courier New" w:hAnsi="Courier New" w:cs="Courier New"/>
+          <w:sz w:val="20"/>
+          <w:szCs w:val="20"/>
+        </w:rPr>
+        <w:t xml:space="preserve"> run_viterbi_optimizer.py -p3</w:t>
+      </w:r>
+      <w:r>
+        <w:rPr>
+          <w:rFonts w:ascii="Courier New" w:hAnsi="Courier New" w:cs="Courier New"/>
+          <w:sz w:val="20"/>
+          <w:szCs w:val="20"/>
+        </w:rPr>
+        <w:t xml:space="preserve"> </w:t>
+      </w:r>
+      <w:r>
+        <w:rPr>
+          <w:rFonts w:ascii="Courier New" w:hAnsi="Courier New" w:cs="Courier New"/>
+          <w:sz w:val="20"/>
+          <w:szCs w:val="20"/>
+        </w:rPr>
+        <w:t>-</w:t>
       </w:r>
       <w:proofErr w:type="spellStart"/>
       <w:r>
         <w:rPr>
-          <w:rFonts w:ascii="Times New Roman" w:hAnsi="Times New Roman" w:cs="Times New Roman"/>
-          <w:color w:val="FF0000"/>
-          <w:sz w:val="24"/>
-          <w:szCs w:val="24"/>
-        </w:rPr>
-        <w:t>yy.yy</w:t>
+          <w:rFonts w:ascii="Courier New" w:hAnsi="Courier New" w:cs="Courier New"/>
+          <w:sz w:val="20"/>
+          <w:szCs w:val="20"/>
+        </w:rPr>
+        <w:t>ti</w:t>
       </w:r>
       <w:proofErr w:type="spellEnd"/>
       <w:r>
         <w:rPr>
-          <w:rFonts w:ascii="Times New Roman" w:hAnsi="Times New Roman" w:cs="Times New Roman"/>
-          <w:sz w:val="24"/>
-          <w:szCs w:val="24"/>
-        </w:rPr>
-        <w:t>%.</w:t>
-      </w:r>
-      <w:r>
-        <w:rPr>
-          <w:rFonts w:ascii="Times New Roman" w:hAnsi="Times New Roman" w:cs="Times New Roman"/>
-          <w:sz w:val="24"/>
-          <w:szCs w:val="24"/>
-        </w:rPr>
-        <w:br/>
-      </w:r>
-      <w:r>
-        <w:rPr>
-          <w:rFonts w:ascii="Times New Roman" w:hAnsi="Times New Roman" w:cs="Times New Roman"/>
-          <w:sz w:val="24"/>
-          <w:szCs w:val="24"/>
-        </w:rPr>
-        <w:br/>
-      </w:r>
-      <w:r>
-        <w:rPr>
-          <w:rFonts w:ascii="Times New Roman" w:hAnsi="Times New Roman" w:cs="Times New Roman"/>
-          <w:sz w:val="24"/>
-          <w:szCs w:val="24"/>
-        </w:rPr>
-        <w:br/>
-      </w:r>
-      <w:r>
-        <w:rPr>
-          <w:rFonts w:ascii="Times New Roman" w:hAnsi="Times New Roman" w:cs="Times New Roman"/>
-          <w:sz w:val="24"/>
-          <w:szCs w:val="24"/>
-        </w:rPr>
-        <w:t xml:space="preserve">Score of </w:t>
-      </w:r>
-      <w:r>
-        <w:rPr>
-          <w:rFonts w:ascii="Courier New" w:hAnsi="Courier New" w:cs="Courier New"/>
-          <w:sz w:val="24"/>
-          <w:szCs w:val="24"/>
-        </w:rPr>
-        <w:t>dev.p3</w:t>
-      </w:r>
-      <w:r>
-        <w:rPr>
-          <w:rFonts w:ascii="Courier New" w:hAnsi="Courier New" w:cs="Courier New"/>
-          <w:sz w:val="24"/>
-          <w:szCs w:val="24"/>
-        </w:rPr>
-        <w:t>.out</w:t>
-      </w:r>
-      <w:r>
-        <w:rPr>
-          <w:rFonts w:ascii="Times New Roman" w:hAnsi="Times New Roman" w:cs="Times New Roman"/>
-          <w:sz w:val="24"/>
-          <w:szCs w:val="24"/>
-        </w:rPr>
-        <w:t xml:space="preserve">: </w:t>
-      </w:r>
-      <w:proofErr w:type="spellStart"/>
-      <w:r>
-        <w:rPr>
-          <w:rFonts w:ascii="Times New Roman" w:hAnsi="Times New Roman" w:cs="Times New Roman"/>
-          <w:color w:val="FF0000"/>
-          <w:sz w:val="24"/>
-          <w:szCs w:val="24"/>
-        </w:rPr>
-        <w:t>zz.zz</w:t>
-      </w:r>
-      <w:proofErr w:type="spellEnd"/>
-      <w:r>
-        <w:rPr>
-          <w:rFonts w:ascii="Times New Roman" w:hAnsi="Times New Roman" w:cs="Times New Roman"/>
-          <w:sz w:val="24"/>
-          <w:szCs w:val="24"/>
-        </w:rPr>
-        <w:t>%</w:t>
-      </w:r>
-    </w:p>
-    <w:p>
-      <w:pPr>
-        <w:rPr>
-          <w:rFonts w:ascii="Times New Roman" w:hAnsi="Times New Roman" w:cs="Times New Roman"/>
-          <w:sz w:val="24"/>
-          <w:szCs w:val="24"/>
-        </w:rPr>
-      </w:pPr>
-    </w:p>
-    <w:p>
-      <w:pPr>
-        <w:rPr>
-          <w:rFonts w:ascii="Times New Roman" w:hAnsi="Times New Roman" w:cs="Times New Roman"/>
-          <w:sz w:val="24"/>
-          <w:szCs w:val="24"/>
-        </w:rPr>
-      </w:pPr>
-      <w:r>
-        <w:rPr>
-          <w:rFonts w:ascii="Times New Roman" w:hAnsi="Times New Roman" w:cs="Times New Roman"/>
-          <w:sz w:val="24"/>
-          <w:szCs w:val="24"/>
-        </w:rPr>
-        <w:t>&lt;</w:t>
-      </w:r>
-      <w:proofErr w:type="spellStart"/>
-      <w:r>
-        <w:rPr>
-          <w:rFonts w:ascii="Times New Roman" w:hAnsi="Times New Roman" w:cs="Times New Roman"/>
-          <w:color w:val="70AD47" w:themeColor="accent6"/>
-          <w:sz w:val="24"/>
-          <w:szCs w:val="24"/>
-        </w:rPr>
-        <w:t>Weiliang</w:t>
-      </w:r>
-      <w:proofErr w:type="spellEnd"/>
-      <w:r>
-        <w:rPr>
-          <w:rFonts w:ascii="Times New Roman" w:hAnsi="Times New Roman" w:cs="Times New Roman"/>
-          <w:color w:val="70AD47" w:themeColor="accent6"/>
-          <w:sz w:val="24"/>
-          <w:szCs w:val="24"/>
-        </w:rPr>
-        <w:t xml:space="preserve"> you mentioned your Viterbi improves</w:t>
-      </w:r>
-      <w:r>
-        <w:rPr>
-          <w:rFonts w:ascii="Times New Roman" w:hAnsi="Times New Roman" w:cs="Times New Roman"/>
-          <w:color w:val="70AD47" w:themeColor="accent6"/>
-          <w:sz w:val="24"/>
-          <w:szCs w:val="24"/>
-        </w:rPr>
-        <w:t xml:space="preserve"> it further? Please document how it does so, if that is the case.</w:t>
-      </w:r>
-      <w:r>
-        <w:rPr>
-          <w:rFonts w:ascii="Times New Roman" w:hAnsi="Times New Roman" w:cs="Times New Roman"/>
-          <w:sz w:val="24"/>
-          <w:szCs w:val="24"/>
-        </w:rPr>
-        <w:t>&gt;</w:t>
-      </w:r>
-    </w:p>
-    <w:p>
-      <w:pPr>
-        <w:rPr>
-          <w:rFonts w:ascii="Times New Roman" w:hAnsi="Times New Roman" w:cs="Times New Roman"/>
-          <w:sz w:val="24"/>
-          <w:szCs w:val="24"/>
-        </w:rPr>
-      </w:pPr>
-    </w:p>
-    <w:p>
-      <w:pPr>
-        <w:rPr>
-          <w:rFonts w:ascii="Times New Roman" w:hAnsi="Times New Roman" w:cs="Times New Roman"/>
-          <w:sz w:val="24"/>
-          <w:szCs w:val="24"/>
-        </w:rPr>
-      </w:pPr>
-      <w:r>
-        <w:rPr>
-          <w:rFonts w:ascii="Times New Roman" w:hAnsi="Times New Roman" w:cs="Times New Roman"/>
-          <w:sz w:val="24"/>
-          <w:szCs w:val="24"/>
-        </w:rPr>
-        <w:t xml:space="preserve">Finally, we have generated the POS tags for </w:t>
-      </w:r>
-      <w:r>
-        <w:rPr>
-          <w:rFonts w:ascii="Courier New" w:hAnsi="Courier New" w:cs="Courier New"/>
-          <w:sz w:val="24"/>
-          <w:szCs w:val="24"/>
-        </w:rPr>
-        <w:t xml:space="preserve">test.in </w:t>
-      </w:r>
-      <w:r>
-        <w:rPr>
-          <w:rFonts w:ascii="Times New Roman" w:hAnsi="Times New Roman" w:cs="Times New Roman"/>
-          <w:sz w:val="24"/>
-          <w:szCs w:val="24"/>
-        </w:rPr>
-        <w:t xml:space="preserve">and have written the output to </w:t>
-      </w:r>
-      <w:r>
-        <w:rPr>
-          <w:rFonts w:ascii="Courier New" w:hAnsi="Courier New" w:cs="Courier New"/>
-          <w:sz w:val="24"/>
-          <w:szCs w:val="24"/>
-        </w:rPr>
-        <w:t>test.p3.out</w:t>
-      </w:r>
-      <w:r>
-        <w:rPr>
-          <w:rFonts w:ascii="Times New Roman" w:hAnsi="Times New Roman" w:cs="Times New Roman"/>
-          <w:sz w:val="24"/>
-          <w:szCs w:val="24"/>
-        </w:rPr>
-        <w:t xml:space="preserve">.   </w:t>
-      </w:r>
-      <w:r>
-        <w:rPr>
-          <w:rFonts w:ascii="Times New Roman" w:hAnsi="Times New Roman" w:cs="Times New Roman"/>
-          <w:color w:val="FF0000"/>
-          <w:sz w:val="24"/>
-          <w:szCs w:val="24"/>
-        </w:rPr>
-        <w:t xml:space="preserve"> </w:t>
-      </w:r>
-      <w:r>
-        <w:rPr>
-          <w:rFonts w:ascii="Times New Roman" w:hAnsi="Times New Roman" w:cs="Times New Roman"/>
-          <w:color w:val="FF0000"/>
-          <w:sz w:val="24"/>
-          <w:szCs w:val="24"/>
-        </w:rPr>
-        <w:sym w:font="Wingdings" w:char="F0DF"/>
-      </w:r>
-      <w:proofErr w:type="gramStart"/>
-      <w:r>
-        <w:rPr>
-          <w:rFonts w:ascii="Times New Roman" w:hAnsi="Times New Roman" w:cs="Times New Roman"/>
-          <w:color w:val="FF0000"/>
-          <w:sz w:val="24"/>
-          <w:szCs w:val="24"/>
-        </w:rPr>
-        <w:t>not</w:t>
-      </w:r>
-      <w:proofErr w:type="gramEnd"/>
-      <w:r>
-        <w:rPr>
-          <w:rFonts w:ascii="Times New Roman" w:hAnsi="Times New Roman" w:cs="Times New Roman"/>
-          <w:color w:val="FF0000"/>
-          <w:sz w:val="24"/>
-          <w:szCs w:val="24"/>
-        </w:rPr>
-        <w:t xml:space="preserve"> actually done yet</w:t>
-      </w:r>
-    </w:p>
-    <w:p>
-      <w:pPr>
-        <w:rPr>
-          <w:rFonts w:ascii="Times New Roman" w:hAnsi="Times New Roman" w:cs="Times New Roman"/>
-          <w:sz w:val="24"/>
-          <w:szCs w:val="24"/>
-        </w:rPr>
-      </w:pPr>
-    </w:p>
-    <w:p>
-      <w:pPr>
-        <w:rPr>
-          <w:rFonts w:ascii="Times New Roman" w:hAnsi="Times New Roman" w:cs="Times New Roman"/>
-          <w:sz w:val="24"/>
-          <w:szCs w:val="24"/>
-        </w:rPr>
-      </w:pPr>
-    </w:p>
-    <w:p>
-      <w:pPr>
-        <w:rPr>
-          <w:rFonts w:ascii="Times New Roman" w:hAnsi="Times New Roman" w:cs="Times New Roman"/>
-          <w:sz w:val="24"/>
-          <w:szCs w:val="24"/>
-        </w:rPr>
-      </w:pPr>
-    </w:p>
-    <w:p>
-      <w:pPr>
-        <w:rPr>
-          <w:rFonts w:ascii="Times New Roman" w:hAnsi="Times New Roman" w:cs="Times New Roman"/>
-          <w:sz w:val="24"/>
-          <w:szCs w:val="24"/>
-        </w:rPr>
-      </w:pPr>
-    </w:p>
-    <w:p>
-      <w:pPr>
-        <w:rPr>
-          <w:rFonts w:ascii="Times New Roman" w:hAnsi="Times New Roman" w:cs="Times New Roman"/>
-          <w:sz w:val="24"/>
-          <w:szCs w:val="24"/>
-        </w:rPr>
-      </w:pPr>
-    </w:p>
-    <w:p>
-      <w:pPr>
-        <w:rPr>
-          <w:rFonts w:ascii="Times New Roman" w:hAnsi="Times New Roman" w:cs="Times New Roman"/>
-          <w:sz w:val="24"/>
-          <w:szCs w:val="24"/>
-        </w:rPr>
-      </w:pPr>
-    </w:p>
-    <w:p>
-      <w:pPr>
-        <w:rPr>
-          <w:rFonts w:ascii="Times New Roman" w:hAnsi="Times New Roman" w:cs="Times New Roman"/>
-          <w:sz w:val="24"/>
-          <w:szCs w:val="24"/>
+          <w:rFonts w:ascii="Courier New" w:hAnsi="Courier New" w:cs="Courier New"/>
+          <w:sz w:val="20"/>
+          <w:szCs w:val="20"/>
+        </w:rPr>
+        <w:t xml:space="preserve"> data\test.in </w:t>
+      </w:r>
+      <w:r>
+        <w:rPr>
+          <w:rFonts w:ascii="Courier New" w:hAnsi="Courier New" w:cs="Courier New"/>
+          <w:sz w:val="20"/>
+          <w:szCs w:val="20"/>
+        </w:rPr>
+        <w:t>-</w:t>
+      </w:r>
+      <w:r>
+        <w:rPr>
+          <w:rFonts w:ascii="Courier New" w:hAnsi="Courier New" w:cs="Courier New"/>
+          <w:sz w:val="20"/>
+          <w:szCs w:val="20"/>
+        </w:rPr>
+        <w:t>to data\test.p3.</w:t>
+      </w:r>
+      <w:bookmarkStart w:id="0" w:name="_GoBack"/>
+      <w:bookmarkEnd w:id="0"/>
+      <w:r>
+        <w:rPr>
+          <w:rFonts w:ascii="Courier New" w:hAnsi="Courier New" w:cs="Courier New"/>
+          <w:sz w:val="20"/>
+          <w:szCs w:val="20"/>
+        </w:rPr>
+        <w:t>out</w:t>
+      </w:r>
+    </w:p>
+    <w:p>
+      <w:pPr>
+        <w:rPr>
+          <w:rFonts w:ascii="Times New Roman" w:hAnsi="Times New Roman" w:cs="Times New Roman"/>
+          <w:sz w:val="20"/>
+          <w:szCs w:val="20"/>
+        </w:rPr>
+      </w:pPr>
+      <w:r>
+        <w:rPr>
+          <w:rFonts w:ascii="Times New Roman" w:hAnsi="Times New Roman" w:cs="Times New Roman"/>
+          <w:sz w:val="20"/>
+          <w:szCs w:val="20"/>
+        </w:rPr>
+        <w:t>The output</w:t>
+      </w:r>
+      <w:r>
+        <w:rPr>
+          <w:rFonts w:ascii="Times New Roman" w:hAnsi="Times New Roman" w:cs="Times New Roman"/>
+          <w:sz w:val="20"/>
+          <w:szCs w:val="20"/>
+        </w:rPr>
+        <w:t xml:space="preserve"> files can be located inside the data folder.</w:t>
+      </w:r>
+    </w:p>
+    <w:p>
+      <w:pPr>
+        <w:rPr>
+          <w:rFonts w:ascii="Times New Roman" w:hAnsi="Times New Roman" w:cs="Times New Roman"/>
+          <w:sz w:val="20"/>
+          <w:szCs w:val="20"/>
+        </w:rPr>
+      </w:pPr>
+    </w:p>
+    <w:p>
+      <w:pPr>
+        <w:rPr>
+          <w:rFonts w:ascii="Times New Roman" w:hAnsi="Times New Roman" w:cs="Times New Roman"/>
+          <w:sz w:val="20"/>
+          <w:szCs w:val="20"/>
+        </w:rPr>
+      </w:pPr>
+    </w:p>
+    <w:p>
+      <w:pPr>
+        <w:rPr>
+          <w:rFonts w:ascii="Times New Roman" w:hAnsi="Times New Roman" w:cs="Times New Roman"/>
+          <w:sz w:val="20"/>
+          <w:szCs w:val="20"/>
+        </w:rPr>
+      </w:pPr>
+    </w:p>
+    <w:p>
+      <w:pPr>
+        <w:rPr>
+          <w:rFonts w:ascii="Times New Roman" w:hAnsi="Times New Roman" w:cs="Times New Roman"/>
+          <w:sz w:val="20"/>
+          <w:szCs w:val="20"/>
         </w:rPr>
       </w:pPr>
     </w:p>
@@ -1418,15 +1910,15 @@
         </w:tabs>
         <w:rPr>
           <w:rFonts w:ascii="Times New Roman" w:hAnsi="Times New Roman" w:cs="Times New Roman"/>
-          <w:sz w:val="24"/>
-          <w:szCs w:val="24"/>
-        </w:rPr>
-      </w:pPr>
-      <w:r>
-        <w:rPr>
-          <w:rFonts w:ascii="Times New Roman" w:hAnsi="Times New Roman" w:cs="Times New Roman"/>
-          <w:sz w:val="24"/>
-          <w:szCs w:val="24"/>
+          <w:sz w:val="20"/>
+          <w:szCs w:val="20"/>
+        </w:rPr>
+      </w:pPr>
+      <w:r>
+        <w:rPr>
+          <w:rFonts w:ascii="Times New Roman" w:hAnsi="Times New Roman" w:cs="Times New Roman"/>
+          <w:sz w:val="20"/>
+          <w:szCs w:val="20"/>
         </w:rPr>
         <w:tab/>
       </w:r>
@@ -2221,6 +2713,25 @@
     <w:uiPriority w:val="99"/>
     <w:rsid w:val="00EF4871"/>
   </w:style>
+  <w:style w:type="table" w:styleId="TableGrid">
+    <w:name w:val="Table Grid"/>
+    <w:basedOn w:val="TableNormal"/>
+    <w:uiPriority w:val="39"/>
+    <w:rsid w:val="00BB324A"/>
+    <w:pPr>
+      <w:spacing w:after="0" w:line="240" w:lineRule="auto"/>
+    </w:pPr>
+    <w:tblPr>
+      <w:tblBorders>
+        <w:top w:val="single" w:sz="4" w:space="0" w:color="auto"/>
+        <w:left w:val="single" w:sz="4" w:space="0" w:color="auto"/>
+        <w:bottom w:val="single" w:sz="4" w:space="0" w:color="auto"/>
+        <w:right w:val="single" w:sz="4" w:space="0" w:color="auto"/>
+        <w:insideH w:val="single" w:sz="4" w:space="0" w:color="auto"/>
+        <w:insideV w:val="single" w:sz="4" w:space="0" w:color="auto"/>
+      </w:tblBorders>
+    </w:tblPr>
+  </w:style>
 </w:styles>
 </file>
 
@@ -2490,7 +3001,7 @@
 </file>
 
 <file path=customXml/itemProps1.xml><?xml version="1.0" encoding="utf-8"?>
-<ds:datastoreItem xmlns:ds="http://schemas.openxmlformats.org/officeDocument/2006/customXml" ds:itemID="{FCD9AB65-37DA-43FE-A48B-4D46ACD8B821}">
+<ds:datastoreItem xmlns:ds="http://schemas.openxmlformats.org/officeDocument/2006/customXml" ds:itemID="{3CF4CAAB-7C7F-4A97-AA7D-6671F2F676B8}">
   <ds:schemaRefs>
     <ds:schemaRef ds:uri="http://schemas.openxmlformats.org/officeDocument/2006/bibliography"/>
   </ds:schemaRefs>
